--- a/reports/Student #3/D04-Testing Report(Student 3).docx
+++ b/reports/Student #3/D04-Testing Report(Student 3).docx
@@ -13,19 +13,12 @@
       </w:pPr>
       <w:r>
         <w:rPr>
-          <w:rFonts w:ascii="Aptos Display" w:hAnsi="Aptos Display"/>
-          <w:b/>
-          <w:bCs/>
-        </w:rPr>
-        <w:t>2</w:t>
-      </w:r>
-      <w:r>
-        <w:rPr>
-          <w:rFonts w:ascii="Aptos Display" w:hAnsi="Aptos Display"/>
-          <w:b/>
-          <w:bCs/>
-        </w:rPr>
-        <w:t>5</w:t>
+          <w:rFonts w:ascii="Aptos Display" w:hAnsi="Aptos Display" w:hint="eastAsia"/>
+          <w:b/>
+          <w:bCs/>
+          <w:lang w:eastAsia="zh-CN"/>
+        </w:rPr>
+        <w:t>06</w:t>
       </w:r>
       <w:r>
         <w:rPr>
@@ -37,11 +30,12 @@
       </w:r>
       <w:r>
         <w:rPr>
-          <w:rFonts w:ascii="Aptos Display" w:hAnsi="Aptos Display"/>
-          <w:b/>
-          <w:bCs/>
-        </w:rPr>
-        <w:t>5</w:t>
+          <w:rFonts w:ascii="Aptos Display" w:hAnsi="Aptos Display" w:hint="eastAsia"/>
+          <w:b/>
+          <w:bCs/>
+          <w:lang w:eastAsia="zh-CN"/>
+        </w:rPr>
+        <w:t>7</w:t>
       </w:r>
       <w:r>
         <w:rPr>
@@ -270,7 +264,33 @@
         <w:rPr>
           <w:rFonts w:ascii="Aptos Display" w:hAnsi="Aptos Display"/>
         </w:rPr>
-        <w:t xml:space="preserve"> C1.39</w:t>
+        <w:t xml:space="preserve"> C</w:t>
+      </w:r>
+      <w:r>
+        <w:rPr>
+          <w:rFonts w:ascii="Aptos Display" w:hAnsi="Aptos Display" w:hint="eastAsia"/>
+          <w:lang w:eastAsia="zh-CN"/>
+        </w:rPr>
+        <w:t>2</w:t>
+      </w:r>
+      <w:r>
+        <w:rPr>
+          <w:rFonts w:ascii="Aptos Display" w:hAnsi="Aptos Display"/>
+        </w:rPr>
+        <w:t>.</w:t>
+      </w:r>
+      <w:r>
+        <w:rPr>
+          <w:rFonts w:ascii="Aptos Display" w:hAnsi="Aptos Display" w:hint="eastAsia"/>
+          <w:lang w:eastAsia="zh-CN"/>
+        </w:rPr>
+        <w:t>0</w:t>
+      </w:r>
+      <w:r>
+        <w:rPr>
+          <w:rFonts w:ascii="Aptos Display" w:hAnsi="Aptos Display"/>
+        </w:rPr>
+        <w:t>39</w:t>
       </w:r>
     </w:p>
     <w:p>
@@ -294,15 +314,9 @@
         </w:rPr>
         <w:t xml:space="preserve"> </w:t>
       </w:r>
-      <w:hyperlink r:id="rId9" w:history="1">
-        <w:r>
-          <w:rPr>
-            <w:rStyle w:val="Hyperlink"/>
-            <w:rFonts w:ascii="Aptos Display" w:hAnsi="Aptos Display"/>
-          </w:rPr>
-          <w:t>https://github.com/pabalcber/C1.039-Acme-SF</w:t>
-        </w:r>
-      </w:hyperlink>
+      <w:r>
+        <w:t>https://github.com/pabalcber/C2.039-Acme-SF</w:t>
+      </w:r>
     </w:p>
     <w:p>
       <w:pPr>
@@ -861,80 +875,6 @@
               </w:rPr>
               <w:t>4</w:t>
             </w:r>
-          </w:p>
-        </w:tc>
-      </w:tr>
-      <w:tr>
-        <w:tc>
-          <w:tcPr>
-            <w:tcW w:w="1500" w:type="dxa"/>
-            <w:tcBorders>
-              <w:top w:val="single" w:sz="4" w:space="0" w:color="BF933B"/>
-              <w:left w:val="single" w:sz="12" w:space="0" w:color="BF933B"/>
-              <w:bottom w:val="single" w:sz="12" w:space="0" w:color="BF933B"/>
-              <w:right w:val="single" w:sz="4" w:space="0" w:color="BF933B"/>
-            </w:tcBorders>
-          </w:tcPr>
-          <w:p>
-            <w:pPr>
-              <w:rPr>
-                <w:rFonts w:ascii="Aptos Display" w:hAnsi="Aptos Display"/>
-              </w:rPr>
-            </w:pPr>
-          </w:p>
-        </w:tc>
-        <w:tc>
-          <w:tcPr>
-            <w:tcW w:w="1185" w:type="dxa"/>
-            <w:tcBorders>
-              <w:top w:val="single" w:sz="4" w:space="0" w:color="BF933B"/>
-              <w:left w:val="single" w:sz="4" w:space="0" w:color="BF933B"/>
-              <w:bottom w:val="single" w:sz="12" w:space="0" w:color="BF933B"/>
-              <w:right w:val="single" w:sz="4" w:space="0" w:color="BF933B"/>
-            </w:tcBorders>
-          </w:tcPr>
-          <w:p>
-            <w:pPr>
-              <w:rPr>
-                <w:rFonts w:ascii="Aptos Display" w:hAnsi="Aptos Display"/>
-              </w:rPr>
-            </w:pPr>
-          </w:p>
-        </w:tc>
-        <w:tc>
-          <w:tcPr>
-            <w:tcW w:w="4560" w:type="dxa"/>
-            <w:tcBorders>
-              <w:top w:val="single" w:sz="4" w:space="0" w:color="BF933B"/>
-              <w:left w:val="single" w:sz="4" w:space="0" w:color="BF933B"/>
-              <w:bottom w:val="single" w:sz="12" w:space="0" w:color="BF933B"/>
-              <w:right w:val="single" w:sz="4" w:space="0" w:color="BF933B"/>
-            </w:tcBorders>
-          </w:tcPr>
-          <w:p>
-            <w:pPr>
-              <w:rPr>
-                <w:rFonts w:ascii="Aptos Display" w:hAnsi="Aptos Display"/>
-              </w:rPr>
-            </w:pPr>
-          </w:p>
-        </w:tc>
-        <w:tc>
-          <w:tcPr>
-            <w:tcW w:w="1229" w:type="dxa"/>
-            <w:tcBorders>
-              <w:top w:val="single" w:sz="4" w:space="0" w:color="BF933B"/>
-              <w:left w:val="single" w:sz="4" w:space="0" w:color="BF933B"/>
-              <w:bottom w:val="single" w:sz="12" w:space="0" w:color="BF933B"/>
-              <w:right w:val="single" w:sz="12" w:space="0" w:color="BF933B"/>
-            </w:tcBorders>
-          </w:tcPr>
-          <w:p>
-            <w:pPr>
-              <w:rPr>
-                <w:rFonts w:ascii="Aptos Display" w:hAnsi="Aptos Display"/>
-              </w:rPr>
-            </w:pPr>
           </w:p>
         </w:tc>
       </w:tr>
@@ -2542,7 +2482,7 @@
                 <w:noProof/>
                 <w:webHidden/>
               </w:rPr>
-              <w:t>19</w:t>
+              <w:t>18</w:t>
             </w:r>
             <w:r>
               <w:rPr>
@@ -2615,7 +2555,7 @@
                 <w:noProof/>
                 <w:webHidden/>
               </w:rPr>
-              <w:t>21</w:t>
+              <w:t>20</w:t>
             </w:r>
             <w:r>
               <w:rPr>
@@ -2688,7 +2628,7 @@
                 <w:noProof/>
                 <w:webHidden/>
               </w:rPr>
-              <w:t>22</w:t>
+              <w:t>21</w:t>
             </w:r>
             <w:r>
               <w:rPr>
@@ -2980,7 +2920,7 @@
               <w:rPr>
                 <w:rFonts w:ascii="Aptos Display" w:hAnsi="Aptos Display"/>
               </w:rPr>
-              <w:t>27</w:t>
+              <w:t>06</w:t>
             </w:r>
             <w:r>
               <w:rPr>
@@ -2992,7 +2932,7 @@
               <w:rPr>
                 <w:rFonts w:ascii="Aptos Display" w:hAnsi="Aptos Display"/>
               </w:rPr>
-              <w:t>5</w:t>
+              <w:t>7</w:t>
             </w:r>
             <w:r>
               <w:rPr>
@@ -3521,13 +3461,15 @@
       <w:r>
         <w:t xml:space="preserve"> se ha llevado a cabo en la rama </w:t>
       </w:r>
-      <w:r>
-        <w:rPr>
-          <w:b/>
-          <w:bCs/>
-        </w:rPr>
-        <w:t>sheche1</w:t>
-      </w:r>
+      <w:proofErr w:type="gramStart"/>
+      <w:r>
+        <w:rPr>
+          <w:b/>
+          <w:bCs/>
+        </w:rPr>
+        <w:t>master</w:t>
+      </w:r>
+      <w:proofErr w:type="gramEnd"/>
       <w:r>
         <w:t xml:space="preserve"> donde </w:t>
       </w:r>
@@ -3575,13 +3517,15 @@
       <w:r>
         <w:t xml:space="preserve"> </w:t>
       </w:r>
-      <w:r>
-        <w:rPr>
-          <w:b/>
-          <w:bCs/>
-        </w:rPr>
-        <w:t>sheche1</w:t>
-      </w:r>
+      <w:proofErr w:type="gramStart"/>
+      <w:r>
+        <w:rPr>
+          <w:b/>
+          <w:bCs/>
+        </w:rPr>
+        <w:t>master</w:t>
+      </w:r>
+      <w:proofErr w:type="gramEnd"/>
       <w:r>
         <w:t xml:space="preserve">. Los </w:t>
       </w:r>
@@ -10403,51 +10347,22 @@
       </w:r>
     </w:p>
     <w:p>
-      <w:r>
+      <w:pPr>
+        <w:rPr>
+          <w:b/>
+          <w:bCs/>
+          <w:color w:val="FF0000"/>
+        </w:rPr>
+      </w:pPr>
+    </w:p>
+    <w:p/>
+    <w:p>
+      <w:r>
+        <w:rPr>
+          <w:noProof/>
+        </w:rPr>
         <w:drawing>
-          <wp:inline distT="0" distB="0" distL="0" distR="0" wp14:anchorId="56270BBD" wp14:editId="41F66416">
-            <wp:extent cx="4534533" cy="3315163"/>
-            <wp:effectExtent l="0" t="0" r="0" b="0"/>
-            <wp:docPr id="1876014881" name="Picture 1" descr="A screenshot of a computer&#10;&#10;Description automatically generated"/>
-            <wp:cNvGraphicFramePr>
-              <a:graphicFrameLocks xmlns:a="http://schemas.openxmlformats.org/drawingml/2006/main" noChangeAspect="1"/>
-            </wp:cNvGraphicFramePr>
-            <a:graphic xmlns:a="http://schemas.openxmlformats.org/drawingml/2006/main">
-              <a:graphicData uri="http://schemas.openxmlformats.org/drawingml/2006/picture">
-                <pic:pic xmlns:pic="http://schemas.openxmlformats.org/drawingml/2006/picture">
-                  <pic:nvPicPr>
-                    <pic:cNvPr id="1876014881" name="Picture 1" descr="A screenshot of a computer&#10;&#10;Description automatically generated"/>
-                    <pic:cNvPicPr/>
-                  </pic:nvPicPr>
-                  <pic:blipFill>
-                    <a:blip r:embed="rId10"/>
-                    <a:stretch>
-                      <a:fillRect/>
-                    </a:stretch>
-                  </pic:blipFill>
-                  <pic:spPr>
-                    <a:xfrm>
-                      <a:off x="0" y="0"/>
-                      <a:ext cx="4534533" cy="3315163"/>
-                    </a:xfrm>
-                    <a:prstGeom prst="rect">
-                      <a:avLst/>
-                    </a:prstGeom>
-                  </pic:spPr>
-                </pic:pic>
-              </a:graphicData>
-            </a:graphic>
-          </wp:inline>
-        </w:drawing>
-      </w:r>
-    </w:p>
-    <w:p>
-      <w:r>
-        <w:rPr>
-          <w:noProof/>
-        </w:rPr>
-        <w:drawing>
-          <wp:inline distT="0" distB="0" distL="0" distR="0" wp14:anchorId="7AA4F66B" wp14:editId="393058E4">
+          <wp:inline distT="0" distB="0" distL="0" distR="0" wp14:anchorId="7AA4F66B" wp14:editId="21DE0190">
             <wp:extent cx="4572000" cy="2743200"/>
             <wp:effectExtent l="0" t="0" r="0" b="0"/>
             <wp:docPr id="1110913534" name="Chart 1">
@@ -10460,7 +10375,7 @@
             <wp:cNvGraphicFramePr/>
             <a:graphic xmlns:a="http://schemas.openxmlformats.org/drawingml/2006/main">
               <a:graphicData uri="http://schemas.openxmlformats.org/drawingml/2006/chart">
-                <c:chart xmlns:c="http://schemas.openxmlformats.org/drawingml/2006/chart" xmlns:r="http://schemas.openxmlformats.org/officeDocument/2006/relationships" r:id="rId11"/>
+                <c:chart xmlns:c="http://schemas.openxmlformats.org/drawingml/2006/chart" xmlns:r="http://schemas.openxmlformats.org/officeDocument/2006/relationships" r:id="rId9"/>
               </a:graphicData>
             </a:graphic>
           </wp:inline>
@@ -10470,7 +10385,6 @@
     <w:p>
       <w:pPr>
         <w:rPr>
-          <w:rFonts w:hint="eastAsia"/>
           <w:b/>
           <w:bCs/>
           <w:color w:val="FF0000"/>
@@ -10481,7 +10395,6 @@
     <w:p>
       <w:pPr>
         <w:rPr>
-          <w:rFonts w:hint="eastAsia"/>
           <w:b/>
           <w:bCs/>
           <w:color w:val="FF0000"/>
@@ -10507,13 +10420,33 @@
       </w:r>
     </w:p>
     <w:p>
-      <w:r>
+      <w:pPr>
+        <w:rPr>
+          <w:b/>
+          <w:bCs/>
+          <w:color w:val="FF0000"/>
+        </w:rPr>
+      </w:pPr>
+    </w:p>
+    <w:p/>
+    <w:p>
+      <w:pPr>
+        <w:rPr>
+          <w:b/>
+          <w:bCs/>
+        </w:rPr>
+      </w:pPr>
+      <w:r>
+        <w:rPr>
+          <w:b/>
+          <w:bCs/>
+        </w:rPr>
         <w:lastRenderedPageBreak/>
         <w:drawing>
-          <wp:inline distT="0" distB="0" distL="0" distR="0" wp14:anchorId="7193CBB4" wp14:editId="22AB9D75">
-            <wp:extent cx="2972215" cy="3562847"/>
+          <wp:inline distT="0" distB="0" distL="0" distR="0" wp14:anchorId="4346A62D" wp14:editId="3329663A">
+            <wp:extent cx="5400040" cy="3782060"/>
             <wp:effectExtent l="0" t="0" r="0" b="0"/>
-            <wp:docPr id="1432056450" name="Picture 1" descr="A screenshot of a computer&#10;&#10;Description automatically generated"/>
+            <wp:docPr id="2019173146" name="Picture 1" descr="A graph with orange and white text&#10;&#10;Description automatically generated"/>
             <wp:cNvGraphicFramePr>
               <a:graphicFrameLocks xmlns:a="http://schemas.openxmlformats.org/drawingml/2006/main" noChangeAspect="1"/>
             </wp:cNvGraphicFramePr>
@@ -10521,7 +10454,196 @@
               <a:graphicData uri="http://schemas.openxmlformats.org/drawingml/2006/picture">
                 <pic:pic xmlns:pic="http://schemas.openxmlformats.org/drawingml/2006/picture">
                   <pic:nvPicPr>
-                    <pic:cNvPr id="1432056450" name="Picture 1" descr="A screenshot of a computer&#10;&#10;Description automatically generated"/>
+                    <pic:cNvPr id="2019173146" name="Picture 1" descr="A graph with orange and white text&#10;&#10;Description automatically generated"/>
+                    <pic:cNvPicPr/>
+                  </pic:nvPicPr>
+                  <pic:blipFill>
+                    <a:blip r:embed="rId10"/>
+                    <a:stretch>
+                      <a:fillRect/>
+                    </a:stretch>
+                  </pic:blipFill>
+                  <pic:spPr>
+                    <a:xfrm>
+                      <a:off x="0" y="0"/>
+                      <a:ext cx="5400040" cy="3782060"/>
+                    </a:xfrm>
+                    <a:prstGeom prst="rect">
+                      <a:avLst/>
+                    </a:prstGeom>
+                  </pic:spPr>
+                </pic:pic>
+              </a:graphicData>
+            </a:graphic>
+          </wp:inline>
+        </w:drawing>
+      </w:r>
+    </w:p>
+    <w:p>
+      <w:pPr>
+        <w:pStyle w:val="Heading2"/>
+        <w:rPr>
+          <w:rFonts w:ascii="Aptos Display" w:hAnsi="Aptos Display"/>
+          <w:color w:val="9E0E0E"/>
+        </w:rPr>
+      </w:pPr>
+    </w:p>
+    <w:p>
+      <w:pPr>
+        <w:pStyle w:val="Heading2"/>
+        <w:rPr>
+          <w:rFonts w:ascii="Aptos Display" w:eastAsia="等线" w:hAnsi="Aptos Display"/>
+          <w:color w:val="9E0E0E"/>
+          <w:lang w:eastAsia="zh-CN"/>
+        </w:rPr>
+      </w:pPr>
+    </w:p>
+    <w:p>
+      <w:pPr>
+        <w:rPr>
+          <w:lang w:eastAsia="zh-CN"/>
+        </w:rPr>
+      </w:pPr>
+    </w:p>
+    <w:p/>
+    <w:p>
+      <w:pPr>
+        <w:pStyle w:val="Heading2"/>
+        <w:rPr>
+          <w:rFonts w:ascii="Aptos Display" w:hAnsi="Aptos Display"/>
+          <w:color w:val="9E0E0E"/>
+        </w:rPr>
+      </w:pPr>
+      <w:bookmarkStart w:id="18" w:name="_Toc167738921"/>
+      <w:r>
+        <w:rPr>
+          <w:rFonts w:ascii="Aptos Display" w:hAnsi="Aptos Display"/>
+          <w:color w:val="9E0E0E"/>
+        </w:rPr>
+        <w:t xml:space="preserve">6.2. </w:t>
+      </w:r>
+      <w:r>
+        <w:rPr>
+          <w:rFonts w:ascii="Aptos Display" w:hAnsi="Aptos Display"/>
+          <w:color w:val="9E0E0E"/>
+        </w:rPr>
+        <w:t>Contraste de Hipótesis</w:t>
+      </w:r>
+      <w:bookmarkEnd w:id="18"/>
+    </w:p>
+    <w:p>
+      <w:pPr>
+        <w:rPr>
+          <w:b/>
+          <w:bCs/>
+          <w:color w:val="FF0000"/>
+          <w:lang w:eastAsia="zh-CN"/>
+        </w:rPr>
+      </w:pPr>
+      <w:r>
+        <w:rPr>
+          <w:b/>
+          <w:bCs/>
+          <w:color w:val="FF0000"/>
+        </w:rPr>
+        <w:t>Ordenador 1:</w:t>
+      </w:r>
+    </w:p>
+    <w:p/>
+    <w:p>
+      <w:r>
+        <w:lastRenderedPageBreak/>
+        <w:drawing>
+          <wp:inline distT="0" distB="0" distL="0" distR="0" wp14:anchorId="6335DF76" wp14:editId="0E69165D">
+            <wp:extent cx="3200847" cy="3505689"/>
+            <wp:effectExtent l="0" t="0" r="0" b="0"/>
+            <wp:docPr id="581984736" name="Picture 1" descr="A screenshot of a computer&#10;&#10;Description automatically generated"/>
+            <wp:cNvGraphicFramePr>
+              <a:graphicFrameLocks xmlns:a="http://schemas.openxmlformats.org/drawingml/2006/main" noChangeAspect="1"/>
+            </wp:cNvGraphicFramePr>
+            <a:graphic xmlns:a="http://schemas.openxmlformats.org/drawingml/2006/main">
+              <a:graphicData uri="http://schemas.openxmlformats.org/drawingml/2006/picture">
+                <pic:pic xmlns:pic="http://schemas.openxmlformats.org/drawingml/2006/picture">
+                  <pic:nvPicPr>
+                    <pic:cNvPr id="581984736" name="Picture 1" descr="A screenshot of a computer&#10;&#10;Description automatically generated"/>
+                    <pic:cNvPicPr/>
+                  </pic:nvPicPr>
+                  <pic:blipFill>
+                    <a:blip r:embed="rId11"/>
+                    <a:stretch>
+                      <a:fillRect/>
+                    </a:stretch>
+                  </pic:blipFill>
+                  <pic:spPr>
+                    <a:xfrm>
+                      <a:off x="0" y="0"/>
+                      <a:ext cx="3200847" cy="3505689"/>
+                    </a:xfrm>
+                    <a:prstGeom prst="rect">
+                      <a:avLst/>
+                    </a:prstGeom>
+                  </pic:spPr>
+                </pic:pic>
+              </a:graphicData>
+            </a:graphic>
+          </wp:inline>
+        </w:drawing>
+      </w:r>
+    </w:p>
+    <w:p/>
+    <w:p/>
+    <w:p/>
+    <w:p>
+      <w:pPr>
+        <w:rPr>
+          <w:b/>
+          <w:bCs/>
+          <w:color w:val="FF0000"/>
+          <w:lang w:eastAsia="zh-CN"/>
+        </w:rPr>
+      </w:pPr>
+      <w:r>
+        <w:rPr>
+          <w:b/>
+          <w:bCs/>
+          <w:color w:val="FF0000"/>
+        </w:rPr>
+        <w:t xml:space="preserve">Ordenador </w:t>
+      </w:r>
+      <w:r>
+        <w:rPr>
+          <w:rFonts w:hint="eastAsia"/>
+          <w:b/>
+          <w:bCs/>
+          <w:color w:val="FF0000"/>
+          <w:lang w:eastAsia="zh-CN"/>
+        </w:rPr>
+        <w:t>2</w:t>
+      </w:r>
+      <w:r>
+        <w:rPr>
+          <w:b/>
+          <w:bCs/>
+          <w:color w:val="FF0000"/>
+        </w:rPr>
+        <w:t>:</w:t>
+      </w:r>
+    </w:p>
+    <w:p>
+      <w:r>
+        <w:drawing>
+          <wp:inline distT="0" distB="0" distL="0" distR="0" wp14:anchorId="364F2716" wp14:editId="013F7B27">
+            <wp:extent cx="3162741" cy="3515216"/>
+            <wp:effectExtent l="0" t="0" r="0" b="9525"/>
+            <wp:docPr id="496786442" name="Picture 1" descr="A screenshot of a computer&#10;&#10;Description automatically generated"/>
+            <wp:cNvGraphicFramePr>
+              <a:graphicFrameLocks xmlns:a="http://schemas.openxmlformats.org/drawingml/2006/main" noChangeAspect="1"/>
+            </wp:cNvGraphicFramePr>
+            <a:graphic xmlns:a="http://schemas.openxmlformats.org/drawingml/2006/main">
+              <a:graphicData uri="http://schemas.openxmlformats.org/drawingml/2006/picture">
+                <pic:pic xmlns:pic="http://schemas.openxmlformats.org/drawingml/2006/picture">
+                  <pic:nvPicPr>
+                    <pic:cNvPr id="496786442" name="Picture 1" descr="A screenshot of a computer&#10;&#10;Description automatically generated"/>
                     <pic:cNvPicPr/>
                   </pic:nvPicPr>
                   <pic:blipFill>
@@ -10533,7 +10655,7 @@
                   <pic:spPr>
                     <a:xfrm>
                       <a:off x="0" y="0"/>
-                      <a:ext cx="2972215" cy="3562847"/>
+                      <a:ext cx="3162741" cy="3515216"/>
                     </a:xfrm>
                     <a:prstGeom prst="rect">
                       <a:avLst/>
@@ -10546,23 +10668,15 @@
         </w:drawing>
       </w:r>
     </w:p>
-    <w:p>
-      <w:pPr>
-        <w:rPr>
-          <w:b/>
-          <w:bCs/>
-        </w:rPr>
-      </w:pPr>
-      <w:r>
-        <w:rPr>
-          <w:b/>
-          <w:bCs/>
-        </w:rPr>
+    <w:p/>
+    <w:p>
+      <w:r>
+        <w:lastRenderedPageBreak/>
         <w:drawing>
-          <wp:inline distT="0" distB="0" distL="0" distR="0" wp14:anchorId="6CB6B014" wp14:editId="002E3F42">
-            <wp:extent cx="5400040" cy="3268980"/>
+          <wp:inline distT="0" distB="0" distL="0" distR="0" wp14:anchorId="658A3639" wp14:editId="77E45103">
+            <wp:extent cx="5400040" cy="2564765"/>
             <wp:effectExtent l="0" t="0" r="0" b="0"/>
-            <wp:docPr id="1495841213" name="Picture 1" descr="A graph with orange and blue bars&#10;&#10;Description automatically generated"/>
+            <wp:docPr id="1932340380" name="Picture 1" descr="A white sheet with black text&#10;&#10;Description automatically generated"/>
             <wp:cNvGraphicFramePr>
               <a:graphicFrameLocks xmlns:a="http://schemas.openxmlformats.org/drawingml/2006/main" noChangeAspect="1"/>
             </wp:cNvGraphicFramePr>
@@ -10570,7 +10684,7 @@
               <a:graphicData uri="http://schemas.openxmlformats.org/drawingml/2006/picture">
                 <pic:pic xmlns:pic="http://schemas.openxmlformats.org/drawingml/2006/picture">
                   <pic:nvPicPr>
-                    <pic:cNvPr id="1495841213" name="Picture 1" descr="A graph with orange and blue bars&#10;&#10;Description automatically generated"/>
+                    <pic:cNvPr id="1932340380" name="Picture 1" descr="A white sheet with black text&#10;&#10;Description automatically generated"/>
                     <pic:cNvPicPr/>
                   </pic:nvPicPr>
                   <pic:blipFill>
@@ -10582,7 +10696,7 @@
                   <pic:spPr>
                     <a:xfrm>
                       <a:off x="0" y="0"/>
-                      <a:ext cx="5400040" cy="3268980"/>
+                      <a:ext cx="5400040" cy="2564765"/>
                     </a:xfrm>
                     <a:prstGeom prst="rect">
                       <a:avLst/>
@@ -10595,264 +10709,31 @@
         </w:drawing>
       </w:r>
     </w:p>
-    <w:p>
-      <w:pPr>
-        <w:pStyle w:val="Heading2"/>
-        <w:rPr>
-          <w:rFonts w:ascii="Aptos Display" w:hAnsi="Aptos Display"/>
-          <w:color w:val="9E0E0E"/>
-        </w:rPr>
-      </w:pPr>
-    </w:p>
-    <w:p>
-      <w:pPr>
-        <w:pStyle w:val="Heading2"/>
-        <w:rPr>
-          <w:rFonts w:ascii="Aptos Display" w:eastAsia="等线" w:hAnsi="Aptos Display"/>
-          <w:color w:val="9E0E0E"/>
-          <w:lang w:eastAsia="zh-CN"/>
-        </w:rPr>
-      </w:pPr>
-    </w:p>
-    <w:p>
-      <w:pPr>
-        <w:rPr>
-          <w:rFonts w:hint="eastAsia"/>
-          <w:lang w:eastAsia="zh-CN"/>
-        </w:rPr>
-      </w:pPr>
-    </w:p>
-    <w:p/>
-    <w:p>
-      <w:pPr>
-        <w:pStyle w:val="Heading2"/>
-        <w:rPr>
-          <w:rFonts w:ascii="Aptos Display" w:hAnsi="Aptos Display"/>
-          <w:color w:val="9E0E0E"/>
-        </w:rPr>
-      </w:pPr>
-      <w:bookmarkStart w:id="18" w:name="_Toc167738921"/>
-      <w:r>
-        <w:rPr>
-          <w:rFonts w:ascii="Aptos Display" w:hAnsi="Aptos Display"/>
-          <w:color w:val="9E0E0E"/>
-        </w:rPr>
-        <w:lastRenderedPageBreak/>
-        <w:t xml:space="preserve">6.2. </w:t>
-      </w:r>
-      <w:r>
-        <w:rPr>
-          <w:rFonts w:ascii="Aptos Display" w:hAnsi="Aptos Display"/>
-          <w:color w:val="9E0E0E"/>
-        </w:rPr>
-        <w:t>Contraste de Hipótesis</w:t>
-      </w:r>
-      <w:bookmarkEnd w:id="18"/>
-    </w:p>
-    <w:p>
-      <w:pPr>
-        <w:rPr>
-          <w:rFonts w:hint="eastAsia"/>
-          <w:b/>
-          <w:bCs/>
-          <w:color w:val="FF0000"/>
-          <w:lang w:eastAsia="zh-CN"/>
-        </w:rPr>
-      </w:pPr>
-      <w:r>
-        <w:rPr>
-          <w:b/>
-          <w:bCs/>
-          <w:color w:val="FF0000"/>
-        </w:rPr>
-        <w:t>Ordenador 1:</w:t>
-      </w:r>
-    </w:p>
     <w:p/>
     <w:p/>
     <w:p>
-      <w:r>
-        <w:drawing>
-          <wp:inline distT="0" distB="0" distL="0" distR="0" wp14:anchorId="11387F89" wp14:editId="6353CE2D">
-            <wp:extent cx="4820323" cy="3791479"/>
-            <wp:effectExtent l="0" t="0" r="0" b="0"/>
-            <wp:docPr id="477462830" name="Picture 1" descr="A screenshot of a data&#10;&#10;Description automatically generated"/>
-            <wp:cNvGraphicFramePr>
-              <a:graphicFrameLocks xmlns:a="http://schemas.openxmlformats.org/drawingml/2006/main" noChangeAspect="1"/>
-            </wp:cNvGraphicFramePr>
-            <a:graphic xmlns:a="http://schemas.openxmlformats.org/drawingml/2006/main">
-              <a:graphicData uri="http://schemas.openxmlformats.org/drawingml/2006/picture">
-                <pic:pic xmlns:pic="http://schemas.openxmlformats.org/drawingml/2006/picture">
-                  <pic:nvPicPr>
-                    <pic:cNvPr id="477462830" name="Picture 1" descr="A screenshot of a data&#10;&#10;Description automatically generated"/>
-                    <pic:cNvPicPr/>
-                  </pic:nvPicPr>
-                  <pic:blipFill>
-                    <a:blip r:embed="rId14"/>
-                    <a:stretch>
-                      <a:fillRect/>
-                    </a:stretch>
-                  </pic:blipFill>
-                  <pic:spPr>
-                    <a:xfrm>
-                      <a:off x="0" y="0"/>
-                      <a:ext cx="4820323" cy="3791479"/>
-                    </a:xfrm>
-                    <a:prstGeom prst="rect">
-                      <a:avLst/>
-                    </a:prstGeom>
-                  </pic:spPr>
-                </pic:pic>
-              </a:graphicData>
-            </a:graphic>
-          </wp:inline>
-        </w:drawing>
-      </w:r>
-    </w:p>
-    <w:p/>
-    <w:p/>
-    <w:p>
-      <w:pPr>
-        <w:rPr>
-          <w:rFonts w:hint="eastAsia"/>
-          <w:b/>
-          <w:bCs/>
-          <w:color w:val="FF0000"/>
-          <w:lang w:eastAsia="zh-CN"/>
-        </w:rPr>
-      </w:pPr>
-      <w:r>
-        <w:rPr>
-          <w:b/>
-          <w:bCs/>
-          <w:color w:val="FF0000"/>
-        </w:rPr>
-        <w:t xml:space="preserve">Ordenador </w:t>
-      </w:r>
-      <w:r>
-        <w:rPr>
-          <w:rFonts w:hint="eastAsia"/>
-          <w:b/>
-          <w:bCs/>
-          <w:color w:val="FF0000"/>
-          <w:lang w:eastAsia="zh-CN"/>
-        </w:rPr>
-        <w:t>2</w:t>
-      </w:r>
-      <w:r>
-        <w:rPr>
-          <w:b/>
-          <w:bCs/>
-          <w:color w:val="FF0000"/>
+      <w:pPr>
+        <w:rPr>
+          <w:b/>
+          <w:bCs/>
+        </w:rPr>
+      </w:pPr>
+      <w:r>
+        <w:rPr>
+          <w:b/>
+          <w:bCs/>
+        </w:rPr>
+        <w:t>Conclusiones</w:t>
+      </w:r>
+      <w:r>
+        <w:rPr>
+          <w:b/>
+          <w:bCs/>
         </w:rPr>
         <w:t>:</w:t>
       </w:r>
     </w:p>
     <w:p>
-      <w:r>
-        <w:lastRenderedPageBreak/>
-        <w:drawing>
-          <wp:inline distT="0" distB="0" distL="0" distR="0" wp14:anchorId="4A39D962" wp14:editId="6E4B8443">
-            <wp:extent cx="3124636" cy="3286584"/>
-            <wp:effectExtent l="0" t="0" r="0" b="9525"/>
-            <wp:docPr id="1458089206" name="Picture 1" descr="A screenshot of a table&#10;&#10;Description automatically generated"/>
-            <wp:cNvGraphicFramePr>
-              <a:graphicFrameLocks xmlns:a="http://schemas.openxmlformats.org/drawingml/2006/main" noChangeAspect="1"/>
-            </wp:cNvGraphicFramePr>
-            <a:graphic xmlns:a="http://schemas.openxmlformats.org/drawingml/2006/main">
-              <a:graphicData uri="http://schemas.openxmlformats.org/drawingml/2006/picture">
-                <pic:pic xmlns:pic="http://schemas.openxmlformats.org/drawingml/2006/picture">
-                  <pic:nvPicPr>
-                    <pic:cNvPr id="1458089206" name="Picture 1" descr="A screenshot of a table&#10;&#10;Description automatically generated"/>
-                    <pic:cNvPicPr/>
-                  </pic:nvPicPr>
-                  <pic:blipFill>
-                    <a:blip r:embed="rId15"/>
-                    <a:stretch>
-                      <a:fillRect/>
-                    </a:stretch>
-                  </pic:blipFill>
-                  <pic:spPr>
-                    <a:xfrm>
-                      <a:off x="0" y="0"/>
-                      <a:ext cx="3124636" cy="3286584"/>
-                    </a:xfrm>
-                    <a:prstGeom prst="rect">
-                      <a:avLst/>
-                    </a:prstGeom>
-                  </pic:spPr>
-                </pic:pic>
-              </a:graphicData>
-            </a:graphic>
-          </wp:inline>
-        </w:drawing>
-      </w:r>
-    </w:p>
-    <w:p/>
-    <w:p/>
-    <w:p>
-      <w:r>
-        <w:drawing>
-          <wp:inline distT="0" distB="0" distL="0" distR="0" wp14:anchorId="68F095B5" wp14:editId="79D00655">
-            <wp:extent cx="5400040" cy="2577465"/>
-            <wp:effectExtent l="0" t="0" r="0" b="0"/>
-            <wp:docPr id="985359144" name="Picture 1" descr="A table with numbers and a few words&#10;&#10;Description automatically generated with medium confidence"/>
-            <wp:cNvGraphicFramePr>
-              <a:graphicFrameLocks xmlns:a="http://schemas.openxmlformats.org/drawingml/2006/main" noChangeAspect="1"/>
-            </wp:cNvGraphicFramePr>
-            <a:graphic xmlns:a="http://schemas.openxmlformats.org/drawingml/2006/main">
-              <a:graphicData uri="http://schemas.openxmlformats.org/drawingml/2006/picture">
-                <pic:pic xmlns:pic="http://schemas.openxmlformats.org/drawingml/2006/picture">
-                  <pic:nvPicPr>
-                    <pic:cNvPr id="985359144" name="Picture 1" descr="A table with numbers and a few words&#10;&#10;Description automatically generated with medium confidence"/>
-                    <pic:cNvPicPr/>
-                  </pic:nvPicPr>
-                  <pic:blipFill>
-                    <a:blip r:embed="rId16"/>
-                    <a:stretch>
-                      <a:fillRect/>
-                    </a:stretch>
-                  </pic:blipFill>
-                  <pic:spPr>
-                    <a:xfrm>
-                      <a:off x="0" y="0"/>
-                      <a:ext cx="5400040" cy="2577465"/>
-                    </a:xfrm>
-                    <a:prstGeom prst="rect">
-                      <a:avLst/>
-                    </a:prstGeom>
-                  </pic:spPr>
-                </pic:pic>
-              </a:graphicData>
-            </a:graphic>
-          </wp:inline>
-        </w:drawing>
-      </w:r>
-    </w:p>
-    <w:p/>
-    <w:p>
-      <w:pPr>
-        <w:rPr>
-          <w:b/>
-          <w:bCs/>
-        </w:rPr>
-      </w:pPr>
-      <w:r>
-        <w:rPr>
-          <w:b/>
-          <w:bCs/>
-        </w:rPr>
-        <w:t>Conclusiones</w:t>
-      </w:r>
-      <w:r>
-        <w:rPr>
-          <w:b/>
-          <w:bCs/>
-        </w:rPr>
-        <w:t>:</w:t>
-      </w:r>
-    </w:p>
-    <w:p>
       <w:pPr>
         <w:rPr>
           <w:rFonts w:ascii="Aptos Display" w:hAnsi="Aptos Display"/>
@@ -10901,7 +10782,6 @@
         <w:rPr>
           <w:rFonts w:ascii="Aptos Display" w:hAnsi="Aptos Display"/>
         </w:rPr>
-        <w:lastRenderedPageBreak/>
         <w:t xml:space="preserve">Además, se ha visto que en nuestro contexto una gran mejora en cuanto a potencia hardware no tiene </w:t>
       </w:r>
       <w:proofErr w:type="spellStart"/>
@@ -11036,7 +10916,7 @@
       </w:pPr>
     </w:p>
     <w:sectPr>
-      <w:footerReference w:type="default" r:id="rId17"/>
+      <w:footerReference w:type="default" r:id="rId14"/>
       <w:pgSz w:w="11906" w:h="16838"/>
       <w:pgMar w:top="1417" w:right="1701" w:bottom="1417" w:left="1701" w:header="708" w:footer="708" w:gutter="0"/>
       <w:cols w:space="708"/>
@@ -17964,45 +17844,12 @@
         <c:scaling>
           <c:orientation val="minMax"/>
         </c:scaling>
-        <c:delete val="0"/>
+        <c:delete val="1"/>
         <c:axPos val="b"/>
         <c:numFmt formatCode="General" sourceLinked="1"/>
         <c:majorTickMark val="none"/>
         <c:minorTickMark val="none"/>
         <c:tickLblPos val="nextTo"/>
-        <c:spPr>
-          <a:noFill/>
-          <a:ln w="9525" cap="flat" cmpd="sng" algn="ctr">
-            <a:solidFill>
-              <a:schemeClr val="tx1">
-                <a:lumMod val="15000"/>
-                <a:lumOff val="85000"/>
-              </a:schemeClr>
-            </a:solidFill>
-            <a:round/>
-          </a:ln>
-          <a:effectLst/>
-        </c:spPr>
-        <c:txPr>
-          <a:bodyPr rot="-60000000" spcFirstLastPara="1" vertOverflow="ellipsis" vert="horz" wrap="square" anchor="ctr" anchorCtr="1"/>
-          <a:lstStyle/>
-          <a:p>
-            <a:pPr>
-              <a:defRPr sz="900" b="0" i="0" u="none" strike="noStrike" kern="1200" baseline="0">
-                <a:solidFill>
-                  <a:schemeClr val="tx1">
-                    <a:lumMod val="65000"/>
-                    <a:lumOff val="35000"/>
-                  </a:schemeClr>
-                </a:solidFill>
-                <a:latin typeface="+mn-lt"/>
-                <a:ea typeface="+mn-ea"/>
-                <a:cs typeface="+mn-cs"/>
-              </a:defRPr>
-            </a:pPr>
-            <a:endParaRPr lang="zh-CN"/>
-          </a:p>
-        </c:txPr>
         <c:crossAx val="1273524191"/>
         <c:crosses val="autoZero"/>
         <c:auto val="1"/>
@@ -18144,6 +17991,7 @@
   <c:externalData r:id="rId3">
     <c:autoUpdate val="0"/>
   </c:externalData>
+  <c:userShapes r:id="rId4"/>
 </c:chartSpace>
 </file>
 
@@ -18690,6 +18538,44 @@
 </cs:chartStyle>
 </file>
 
+<file path=word/drawings/drawing1.xml><?xml version="1.0" encoding="utf-8"?>
+<c:userShapes xmlns:c="http://schemas.openxmlformats.org/drawingml/2006/chart">
+  <cdr:relSizeAnchor xmlns:cdr="http://schemas.openxmlformats.org/drawingml/2006/chartDrawing">
+    <cdr:from>
+      <cdr:x>0</cdr:x>
+      <cdr:y>0</cdr:y>
+    </cdr:from>
+    <cdr:to>
+      <cdr:x>1</cdr:x>
+      <cdr:y>1</cdr:y>
+    </cdr:to>
+    <cdr:pic>
+      <cdr:nvPicPr>
+        <cdr:cNvPr id="2" name="chart"/>
+        <cdr:cNvPicPr>
+          <a:picLocks xmlns:a="http://schemas.openxmlformats.org/drawingml/2006/main" noChangeAspect="1"/>
+        </cdr:cNvPicPr>
+      </cdr:nvPicPr>
+      <cdr:blipFill>
+        <a:blip xmlns:a="http://schemas.openxmlformats.org/drawingml/2006/main" xmlns:r="http://schemas.openxmlformats.org/officeDocument/2006/relationships" r:embed="rId1"/>
+        <a:stretch xmlns:a="http://schemas.openxmlformats.org/drawingml/2006/main">
+          <a:fillRect/>
+        </a:stretch>
+      </cdr:blipFill>
+      <cdr:spPr>
+        <a:xfrm xmlns:a="http://schemas.openxmlformats.org/drawingml/2006/main">
+          <a:off x="0" y="0"/>
+          <a:ext cx="7135221" cy="4753638"/>
+        </a:xfrm>
+        <a:prstGeom xmlns:a="http://schemas.openxmlformats.org/drawingml/2006/main" prst="rect">
+          <a:avLst/>
+        </a:prstGeom>
+      </cdr:spPr>
+    </cdr:pic>
+  </cdr:relSizeAnchor>
+</c:userShapes>
+</file>
+
 <file path=word/theme/theme1.xml><?xml version="1.0" encoding="utf-8"?>
 <a:theme xmlns:a="http://schemas.openxmlformats.org/drawingml/2006/main" name="Tema de Office">
   <a:themeElements>

--- a/reports/Student #3/D04-Testing Report(Student 3).docx
+++ b/reports/Student #3/D04-Testing Report(Student 3).docx
@@ -18,15 +18,7 @@
           <w:bCs/>
           <w:lang w:eastAsia="zh-CN"/>
         </w:rPr>
-        <w:t>06</w:t>
-      </w:r>
-      <w:r>
-        <w:rPr>
-          <w:rFonts w:ascii="Aptos Display" w:hAnsi="Aptos Display"/>
-          <w:b/>
-          <w:bCs/>
-        </w:rPr>
-        <w:t>/0</w:t>
+        <w:t>1</w:t>
       </w:r>
       <w:r>
         <w:rPr>
@@ -35,7 +27,24 @@
           <w:bCs/>
           <w:lang w:eastAsia="zh-CN"/>
         </w:rPr>
-        <w:t>7</w:t>
+        <w:t>6</w:t>
+      </w:r>
+      <w:r>
+        <w:rPr>
+          <w:rFonts w:ascii="Aptos Display" w:hAnsi="Aptos Display"/>
+          <w:b/>
+          <w:bCs/>
+        </w:rPr>
+        <w:t>/</w:t>
+      </w:r>
+      <w:r>
+        <w:rPr>
+          <w:rFonts w:ascii="Aptos Display" w:hAnsi="Aptos Display" w:hint="eastAsia"/>
+          <w:b/>
+          <w:bCs/>
+          <w:lang w:eastAsia="zh-CN"/>
+        </w:rPr>
+        <w:t>10</w:t>
       </w:r>
       <w:r>
         <w:rPr>
@@ -56,7 +65,7 @@
     </w:p>
     <w:p>
       <w:pPr>
-        <w:pStyle w:val="Title"/>
+        <w:pStyle w:val="Ttulo"/>
         <w:jc w:val="center"/>
         <w:rPr>
           <w:rFonts w:ascii="Aptos Display" w:hAnsi="Aptos Display"/>
@@ -68,7 +77,7 @@
     </w:p>
     <w:p>
       <w:pPr>
-        <w:pStyle w:val="Title"/>
+        <w:pStyle w:val="Ttulo"/>
         <w:jc w:val="center"/>
         <w:rPr>
           <w:rFonts w:ascii="Aptos Display" w:hAnsi="Aptos Display"/>
@@ -271,7 +280,7 @@
           <w:rFonts w:ascii="Aptos Display" w:hAnsi="Aptos Display" w:hint="eastAsia"/>
           <w:lang w:eastAsia="zh-CN"/>
         </w:rPr>
-        <w:t>2</w:t>
+        <w:t>3</w:t>
       </w:r>
       <w:r>
         <w:rPr>
@@ -315,7 +324,7 @@
         <w:t xml:space="preserve"> </w:t>
       </w:r>
       <w:r>
-        <w:t>https://github.com/pabalcber/C2.039-Acme-SF</w:t>
+        <w:t>https://github.com/pabalcber/C3.039-Acme-SF</w:t>
       </w:r>
     </w:p>
     <w:p>
@@ -339,7 +348,7 @@
     </w:p>
     <w:tbl>
       <w:tblPr>
-        <w:tblStyle w:val="GridTable1Light"/>
+        <w:tblStyle w:val="Tablaconcuadrcula1clara"/>
         <w:tblpPr w:leftFromText="141" w:rightFromText="141" w:vertAnchor="text" w:horzAnchor="margin" w:tblpY="434"/>
         <w:tblW w:w="0" w:type="auto"/>
         <w:tblLook w:val="04A0" w:firstRow="1" w:lastRow="0" w:firstColumn="1" w:lastColumn="0" w:noHBand="0" w:noVBand="1"/>
@@ -450,7 +459,6 @@
                 <w:bCs w:val="0"/>
               </w:rPr>
             </w:pPr>
-            <w:proofErr w:type="spellStart"/>
             <w:r>
               <w:rPr>
                 <w:rFonts w:ascii="Aptos Display" w:hAnsi="Aptos Display"/>
@@ -459,7 +467,6 @@
               </w:rPr>
               <w:t>Sheng</w:t>
             </w:r>
-            <w:proofErr w:type="spellEnd"/>
           </w:p>
         </w:tc>
         <w:tc>
@@ -539,6 +546,14 @@
                 <w:bCs w:val="0"/>
               </w:rPr>
             </w:pPr>
+            <w:r>
+              <w:rPr>
+                <w:rFonts w:ascii="Aptos Display" w:hAnsi="Aptos Display"/>
+                <w:b w:val="0"/>
+                <w:bCs w:val="0"/>
+              </w:rPr>
+              <w:t>Jun</w:t>
+            </w:r>
           </w:p>
         </w:tc>
         <w:tc>
@@ -558,6 +573,12 @@
                 <w:rFonts w:ascii="Aptos Display" w:hAnsi="Aptos Display"/>
               </w:rPr>
             </w:pPr>
+            <w:r>
+              <w:rPr>
+                <w:rFonts w:ascii="Aptos Display" w:hAnsi="Aptos Display"/>
+              </w:rPr>
+              <w:t>Yao</w:t>
+            </w:r>
           </w:p>
         </w:tc>
         <w:tc>
@@ -577,6 +598,12 @@
                 <w:rFonts w:ascii="Aptos Display" w:hAnsi="Aptos Display"/>
               </w:rPr>
             </w:pPr>
+            <w:r>
+              <w:rPr>
+                <w:rFonts w:ascii="Aptos Display" w:hAnsi="Aptos Display"/>
+              </w:rPr>
+              <w:t>junyao@alum.us.es</w:t>
+            </w:r>
           </w:p>
         </w:tc>
       </w:tr>
@@ -638,7 +665,7 @@
     </w:p>
     <w:tbl>
       <w:tblPr>
-        <w:tblStyle w:val="TableGrid"/>
+        <w:tblStyle w:val="Tablaconcuadrcula"/>
         <w:tblW w:w="8474" w:type="dxa"/>
         <w:tblLook w:val="04A0" w:firstRow="1" w:lastRow="0" w:firstColumn="1" w:lastColumn="0" w:noHBand="0" w:noVBand="1"/>
       </w:tblPr>
@@ -1049,7 +1076,7 @@
     </w:p>
     <w:p>
       <w:pPr>
-        <w:pStyle w:val="Heading1"/>
+        <w:pStyle w:val="Ttulo1"/>
         <w:rPr>
           <w:rFonts w:ascii="Aptos Display" w:hAnsi="Aptos Display"/>
           <w:b/>
@@ -1108,7 +1135,7 @@
       <w:sdtContent>
         <w:p>
           <w:pPr>
-            <w:pStyle w:val="TOCHeading"/>
+            <w:pStyle w:val="TtuloTDC"/>
             <w:rPr>
               <w:rFonts w:ascii="Aptos Display" w:hAnsi="Aptos Display"/>
             </w:rPr>
@@ -1116,7 +1143,7 @@
         </w:p>
         <w:p>
           <w:pPr>
-            <w:pStyle w:val="TOC1"/>
+            <w:pStyle w:val="TDC1"/>
             <w:tabs>
               <w:tab w:val="right" w:leader="dot" w:pos="8494"/>
             </w:tabs>
@@ -1147,7 +1174,7 @@
           <w:hyperlink w:anchor="_Toc167738903" w:history="1">
             <w:r>
               <w:rPr>
-                <w:rStyle w:val="Hyperlink"/>
+                <w:rStyle w:val="Hipervnculo"/>
                 <w:rFonts w:ascii="Aptos Display" w:hAnsi="Aptos Display"/>
                 <w:b/>
                 <w:bCs/>
@@ -1207,7 +1234,7 @@
         </w:p>
         <w:p>
           <w:pPr>
-            <w:pStyle w:val="TOC1"/>
+            <w:pStyle w:val="TDC1"/>
             <w:tabs>
               <w:tab w:val="right" w:leader="dot" w:pos="8494"/>
             </w:tabs>
@@ -1220,7 +1247,7 @@
           <w:hyperlink w:anchor="_Toc167738904" w:history="1">
             <w:r>
               <w:rPr>
-                <w:rStyle w:val="Hyperlink"/>
+                <w:rStyle w:val="Hipervnculo"/>
                 <w:rFonts w:ascii="Aptos Display" w:hAnsi="Aptos Display"/>
                 <w:b/>
                 <w:bCs/>
@@ -1280,7 +1307,7 @@
         </w:p>
         <w:p>
           <w:pPr>
-            <w:pStyle w:val="TOC1"/>
+            <w:pStyle w:val="TDC1"/>
             <w:tabs>
               <w:tab w:val="right" w:leader="dot" w:pos="8494"/>
             </w:tabs>
@@ -1293,7 +1320,7 @@
           <w:hyperlink w:anchor="_Toc167738905" w:history="1">
             <w:r>
               <w:rPr>
-                <w:rStyle w:val="Hyperlink"/>
+                <w:rStyle w:val="Hipervnculo"/>
                 <w:rFonts w:ascii="Aptos Display" w:hAnsi="Aptos Display"/>
                 <w:b/>
                 <w:bCs/>
@@ -1353,7 +1380,7 @@
         </w:p>
         <w:p>
           <w:pPr>
-            <w:pStyle w:val="TOC1"/>
+            <w:pStyle w:val="TDC1"/>
             <w:tabs>
               <w:tab w:val="right" w:leader="dot" w:pos="8494"/>
             </w:tabs>
@@ -1366,7 +1393,7 @@
           <w:hyperlink w:anchor="_Toc167738906" w:history="1">
             <w:r>
               <w:rPr>
-                <w:rStyle w:val="Hyperlink"/>
+                <w:rStyle w:val="Hipervnculo"/>
                 <w:rFonts w:ascii="Aptos Display" w:hAnsi="Aptos Display"/>
                 <w:b/>
                 <w:bCs/>
@@ -1426,7 +1453,7 @@
         </w:p>
         <w:p>
           <w:pPr>
-            <w:pStyle w:val="TOC1"/>
+            <w:pStyle w:val="TDC1"/>
             <w:tabs>
               <w:tab w:val="right" w:leader="dot" w:pos="8494"/>
             </w:tabs>
@@ -1439,7 +1466,7 @@
           <w:hyperlink w:anchor="_Toc167738907" w:history="1">
             <w:r>
               <w:rPr>
-                <w:rStyle w:val="Hyperlink"/>
+                <w:rStyle w:val="Hipervnculo"/>
                 <w:rFonts w:ascii="Aptos Display" w:hAnsi="Aptos Display"/>
                 <w:b/>
                 <w:bCs/>
@@ -1499,7 +1526,7 @@
         </w:p>
         <w:p>
           <w:pPr>
-            <w:pStyle w:val="TOC2"/>
+            <w:pStyle w:val="TDC2"/>
             <w:tabs>
               <w:tab w:val="right" w:leader="dot" w:pos="8494"/>
             </w:tabs>
@@ -1512,7 +1539,7 @@
           <w:hyperlink w:anchor="_Toc167738908" w:history="1">
             <w:r>
               <w:rPr>
-                <w:rStyle w:val="Hyperlink"/>
+                <w:rStyle w:val="Hipervnculo"/>
                 <w:rFonts w:ascii="Aptos Display" w:hAnsi="Aptos Display"/>
                 <w:noProof/>
               </w:rPr>
@@ -1570,7 +1597,7 @@
         </w:p>
         <w:p>
           <w:pPr>
-            <w:pStyle w:val="TOC2"/>
+            <w:pStyle w:val="TDC2"/>
             <w:tabs>
               <w:tab w:val="right" w:leader="dot" w:pos="8494"/>
             </w:tabs>
@@ -1583,7 +1610,7 @@
           <w:hyperlink w:anchor="_Toc167738909" w:history="1">
             <w:r>
               <w:rPr>
-                <w:rStyle w:val="Hyperlink"/>
+                <w:rStyle w:val="Hipervnculo"/>
                 <w:rFonts w:ascii="Aptos Display" w:hAnsi="Aptos Display"/>
                 <w:noProof/>
               </w:rPr>
@@ -1641,7 +1668,7 @@
         </w:p>
         <w:p>
           <w:pPr>
-            <w:pStyle w:val="TOC2"/>
+            <w:pStyle w:val="TDC2"/>
             <w:tabs>
               <w:tab w:val="right" w:leader="dot" w:pos="8494"/>
             </w:tabs>
@@ -1654,7 +1681,7 @@
           <w:hyperlink w:anchor="_Toc167738910" w:history="1">
             <w:r>
               <w:rPr>
-                <w:rStyle w:val="Hyperlink"/>
+                <w:rStyle w:val="Hipervnculo"/>
                 <w:rFonts w:ascii="Aptos Display" w:hAnsi="Aptos Display"/>
                 <w:noProof/>
               </w:rPr>
@@ -1712,7 +1739,7 @@
         </w:p>
         <w:p>
           <w:pPr>
-            <w:pStyle w:val="TOC2"/>
+            <w:pStyle w:val="TDC2"/>
             <w:tabs>
               <w:tab w:val="right" w:leader="dot" w:pos="8494"/>
             </w:tabs>
@@ -1725,7 +1752,7 @@
           <w:hyperlink w:anchor="_Toc167738911" w:history="1">
             <w:r>
               <w:rPr>
-                <w:rStyle w:val="Hyperlink"/>
+                <w:rStyle w:val="Hipervnculo"/>
                 <w:rFonts w:ascii="Aptos Display" w:hAnsi="Aptos Display"/>
                 <w:noProof/>
               </w:rPr>
@@ -1783,7 +1810,7 @@
         </w:p>
         <w:p>
           <w:pPr>
-            <w:pStyle w:val="TOC2"/>
+            <w:pStyle w:val="TDC2"/>
             <w:tabs>
               <w:tab w:val="right" w:leader="dot" w:pos="8494"/>
             </w:tabs>
@@ -1796,7 +1823,7 @@
           <w:hyperlink w:anchor="_Toc167738912" w:history="1">
             <w:r>
               <w:rPr>
-                <w:rStyle w:val="Hyperlink"/>
+                <w:rStyle w:val="Hipervnculo"/>
                 <w:rFonts w:ascii="Aptos Display" w:hAnsi="Aptos Display"/>
                 <w:noProof/>
               </w:rPr>
@@ -1854,7 +1881,7 @@
         </w:p>
         <w:p>
           <w:pPr>
-            <w:pStyle w:val="TOC2"/>
+            <w:pStyle w:val="TDC2"/>
             <w:tabs>
               <w:tab w:val="right" w:leader="dot" w:pos="8494"/>
             </w:tabs>
@@ -1867,7 +1894,7 @@
           <w:hyperlink w:anchor="_Toc167738913" w:history="1">
             <w:r>
               <w:rPr>
-                <w:rStyle w:val="Hyperlink"/>
+                <w:rStyle w:val="Hipervnculo"/>
                 <w:rFonts w:ascii="Aptos Display" w:hAnsi="Aptos Display"/>
                 <w:noProof/>
               </w:rPr>
@@ -1925,7 +1952,7 @@
         </w:p>
         <w:p>
           <w:pPr>
-            <w:pStyle w:val="TOC2"/>
+            <w:pStyle w:val="TDC2"/>
             <w:tabs>
               <w:tab w:val="right" w:leader="dot" w:pos="8494"/>
             </w:tabs>
@@ -1938,7 +1965,7 @@
           <w:hyperlink w:anchor="_Toc167738914" w:history="1">
             <w:r>
               <w:rPr>
-                <w:rStyle w:val="Hyperlink"/>
+                <w:rStyle w:val="Hipervnculo"/>
                 <w:rFonts w:ascii="Aptos Display" w:hAnsi="Aptos Display"/>
                 <w:noProof/>
               </w:rPr>
@@ -1996,7 +2023,7 @@
         </w:p>
         <w:p>
           <w:pPr>
-            <w:pStyle w:val="TOC2"/>
+            <w:pStyle w:val="TDC2"/>
             <w:tabs>
               <w:tab w:val="right" w:leader="dot" w:pos="8494"/>
             </w:tabs>
@@ -2009,7 +2036,7 @@
           <w:hyperlink w:anchor="_Toc167738915" w:history="1">
             <w:r>
               <w:rPr>
-                <w:rStyle w:val="Hyperlink"/>
+                <w:rStyle w:val="Hipervnculo"/>
                 <w:rFonts w:ascii="Aptos Display" w:hAnsi="Aptos Display"/>
                 <w:noProof/>
               </w:rPr>
@@ -2067,7 +2094,7 @@
         </w:p>
         <w:p>
           <w:pPr>
-            <w:pStyle w:val="TOC2"/>
+            <w:pStyle w:val="TDC2"/>
             <w:tabs>
               <w:tab w:val="right" w:leader="dot" w:pos="8494"/>
             </w:tabs>
@@ -2080,7 +2107,7 @@
           <w:hyperlink w:anchor="_Toc167738916" w:history="1">
             <w:r>
               <w:rPr>
-                <w:rStyle w:val="Hyperlink"/>
+                <w:rStyle w:val="Hipervnculo"/>
                 <w:rFonts w:ascii="Aptos Display" w:hAnsi="Aptos Display"/>
                 <w:noProof/>
               </w:rPr>
@@ -2138,7 +2165,7 @@
         </w:p>
         <w:p>
           <w:pPr>
-            <w:pStyle w:val="TOC2"/>
+            <w:pStyle w:val="TDC2"/>
             <w:tabs>
               <w:tab w:val="right" w:leader="dot" w:pos="8494"/>
             </w:tabs>
@@ -2151,7 +2178,7 @@
           <w:hyperlink w:anchor="_Toc167738917" w:history="1">
             <w:r>
               <w:rPr>
-                <w:rStyle w:val="Hyperlink"/>
+                <w:rStyle w:val="Hipervnculo"/>
                 <w:rFonts w:ascii="Aptos Display" w:hAnsi="Aptos Display"/>
                 <w:noProof/>
               </w:rPr>
@@ -2209,7 +2236,7 @@
         </w:p>
         <w:p>
           <w:pPr>
-            <w:pStyle w:val="TOC2"/>
+            <w:pStyle w:val="TDC2"/>
             <w:tabs>
               <w:tab w:val="right" w:leader="dot" w:pos="8494"/>
             </w:tabs>
@@ -2222,7 +2249,7 @@
           <w:hyperlink w:anchor="_Toc167738918" w:history="1">
             <w:r>
               <w:rPr>
-                <w:rStyle w:val="Hyperlink"/>
+                <w:rStyle w:val="Hipervnculo"/>
                 <w:rFonts w:ascii="Aptos Display" w:hAnsi="Aptos Display"/>
                 <w:noProof/>
               </w:rPr>
@@ -2280,7 +2307,7 @@
         </w:p>
         <w:p>
           <w:pPr>
-            <w:pStyle w:val="TOC1"/>
+            <w:pStyle w:val="TDC1"/>
             <w:tabs>
               <w:tab w:val="right" w:leader="dot" w:pos="8494"/>
             </w:tabs>
@@ -2293,7 +2320,7 @@
           <w:hyperlink w:anchor="_Toc167738919" w:history="1">
             <w:r>
               <w:rPr>
-                <w:rStyle w:val="Hyperlink"/>
+                <w:rStyle w:val="Hipervnculo"/>
                 <w:rFonts w:ascii="Aptos Display" w:hAnsi="Aptos Display"/>
                 <w:b/>
                 <w:bCs/>
@@ -2353,7 +2380,7 @@
         </w:p>
         <w:p>
           <w:pPr>
-            <w:pStyle w:val="TOC2"/>
+            <w:pStyle w:val="TDC2"/>
             <w:tabs>
               <w:tab w:val="right" w:leader="dot" w:pos="8494"/>
             </w:tabs>
@@ -2366,7 +2393,7 @@
           <w:hyperlink w:anchor="_Toc167738920" w:history="1">
             <w:r>
               <w:rPr>
-                <w:rStyle w:val="Hyperlink"/>
+                <w:rStyle w:val="Hipervnculo"/>
                 <w:rFonts w:ascii="Aptos Display" w:hAnsi="Aptos Display"/>
                 <w:noProof/>
               </w:rPr>
@@ -2424,7 +2451,7 @@
         </w:p>
         <w:p>
           <w:pPr>
-            <w:pStyle w:val="TOC2"/>
+            <w:pStyle w:val="TDC2"/>
             <w:tabs>
               <w:tab w:val="right" w:leader="dot" w:pos="8494"/>
             </w:tabs>
@@ -2437,7 +2464,7 @@
           <w:hyperlink w:anchor="_Toc167738921" w:history="1">
             <w:r>
               <w:rPr>
-                <w:rStyle w:val="Hyperlink"/>
+                <w:rStyle w:val="Hipervnculo"/>
                 <w:rFonts w:ascii="Aptos Display" w:hAnsi="Aptos Display"/>
                 <w:noProof/>
               </w:rPr>
@@ -2495,7 +2522,7 @@
         </w:p>
         <w:p>
           <w:pPr>
-            <w:pStyle w:val="TOC1"/>
+            <w:pStyle w:val="TDC1"/>
             <w:tabs>
               <w:tab w:val="right" w:leader="dot" w:pos="8494"/>
             </w:tabs>
@@ -2508,7 +2535,7 @@
           <w:hyperlink w:anchor="_Toc167738922" w:history="1">
             <w:r>
               <w:rPr>
-                <w:rStyle w:val="Hyperlink"/>
+                <w:rStyle w:val="Hipervnculo"/>
                 <w:rFonts w:ascii="Aptos Display" w:hAnsi="Aptos Display"/>
                 <w:b/>
                 <w:bCs/>
@@ -2568,7 +2595,7 @@
         </w:p>
         <w:p>
           <w:pPr>
-            <w:pStyle w:val="TOC1"/>
+            <w:pStyle w:val="TDC1"/>
             <w:tabs>
               <w:tab w:val="right" w:leader="dot" w:pos="8494"/>
             </w:tabs>
@@ -2581,7 +2608,7 @@
           <w:hyperlink w:anchor="_Toc167738923" w:history="1">
             <w:r>
               <w:rPr>
-                <w:rStyle w:val="Hyperlink"/>
+                <w:rStyle w:val="Hipervnculo"/>
                 <w:rFonts w:ascii="Aptos Display" w:hAnsi="Aptos Display"/>
                 <w:b/>
                 <w:bCs/>
@@ -2701,7 +2728,7 @@
     </w:p>
     <w:p>
       <w:pPr>
-        <w:pStyle w:val="Heading1"/>
+        <w:pStyle w:val="Ttulo1"/>
         <w:rPr>
           <w:rFonts w:ascii="Aptos Display" w:hAnsi="Aptos Display"/>
           <w:b/>
@@ -2752,7 +2779,7 @@
     </w:p>
     <w:p>
       <w:pPr>
-        <w:pStyle w:val="Heading1"/>
+        <w:pStyle w:val="Ttulo1"/>
         <w:rPr>
           <w:rFonts w:ascii="Aptos Display" w:hAnsi="Aptos Display"/>
           <w:b/>
@@ -2777,7 +2804,7 @@
     </w:p>
     <w:tbl>
       <w:tblPr>
-        <w:tblStyle w:val="GridTable1Light"/>
+        <w:tblStyle w:val="Tablaconcuadrcula1clara"/>
         <w:tblW w:w="0" w:type="auto"/>
         <w:tblLook w:val="04A0" w:firstRow="1" w:lastRow="0" w:firstColumn="1" w:lastColumn="0" w:noHBand="0" w:noVBand="1"/>
       </w:tblPr>
@@ -2920,19 +2947,19 @@
               <w:rPr>
                 <w:rFonts w:ascii="Aptos Display" w:hAnsi="Aptos Display"/>
               </w:rPr>
-              <w:t>06</w:t>
+              <w:t>16</w:t>
             </w:r>
             <w:r>
               <w:rPr>
                 <w:rFonts w:ascii="Aptos Display" w:hAnsi="Aptos Display"/>
               </w:rPr>
-              <w:t>/0</w:t>
+              <w:t>/</w:t>
             </w:r>
             <w:r>
               <w:rPr>
                 <w:rFonts w:ascii="Aptos Display" w:hAnsi="Aptos Display"/>
               </w:rPr>
-              <w:t>7</w:t>
+              <w:t>10</w:t>
             </w:r>
             <w:r>
               <w:rPr>
@@ -3359,7 +3386,7 @@
     </w:p>
     <w:p>
       <w:pPr>
-        <w:pStyle w:val="Heading1"/>
+        <w:pStyle w:val="Ttulo1"/>
         <w:rPr>
           <w:rFonts w:ascii="Aptos Display" w:hAnsi="Aptos Display"/>
           <w:b/>
@@ -3410,7 +3437,7 @@
     </w:p>
     <w:p>
       <w:pPr>
-        <w:pStyle w:val="Heading1"/>
+        <w:pStyle w:val="Ttulo1"/>
         <w:rPr>
           <w:rFonts w:ascii="Aptos Display" w:hAnsi="Aptos Display"/>
           <w:b/>
@@ -3540,7 +3567,7 @@
     </w:p>
     <w:p>
       <w:pPr>
-        <w:pStyle w:val="Heading2"/>
+        <w:pStyle w:val="Ttulo2"/>
         <w:rPr>
           <w:rFonts w:ascii="Aptos Display" w:hAnsi="Aptos Display"/>
           <w:color w:val="9E0E0E"/>
@@ -3605,7 +3632,7 @@
     </w:p>
     <w:p>
       <w:pPr>
-        <w:pStyle w:val="ListParagraph"/>
+        <w:pStyle w:val="Prrafodelista"/>
         <w:numPr>
           <w:ilvl w:val="0"/>
           <w:numId w:val="6"/>
@@ -3667,7 +3694,7 @@
     </w:p>
     <w:p>
       <w:pPr>
-        <w:pStyle w:val="ListParagraph"/>
+        <w:pStyle w:val="Prrafodelista"/>
         <w:numPr>
           <w:ilvl w:val="0"/>
           <w:numId w:val="6"/>
@@ -3745,7 +3772,7 @@
     </w:p>
     <w:p>
       <w:pPr>
-        <w:pStyle w:val="ListParagraph"/>
+        <w:pStyle w:val="Prrafodelista"/>
         <w:numPr>
           <w:ilvl w:val="0"/>
           <w:numId w:val="7"/>
@@ -3798,7 +3825,7 @@
     </w:p>
     <w:p>
       <w:pPr>
-        <w:pStyle w:val="ListParagraph"/>
+        <w:pStyle w:val="Prrafodelista"/>
         <w:numPr>
           <w:ilvl w:val="0"/>
           <w:numId w:val="7"/>
@@ -3857,7 +3884,7 @@
     </w:p>
     <w:p>
       <w:pPr>
-        <w:pStyle w:val="ListParagraph"/>
+        <w:pStyle w:val="Prrafodelista"/>
         <w:numPr>
           <w:ilvl w:val="0"/>
           <w:numId w:val="8"/>
@@ -3910,7 +3937,7 @@
     </w:p>
     <w:p>
       <w:pPr>
-        <w:pStyle w:val="ListParagraph"/>
+        <w:pStyle w:val="Prrafodelista"/>
         <w:numPr>
           <w:ilvl w:val="0"/>
           <w:numId w:val="8"/>
@@ -3985,7 +4012,7 @@
     </w:p>
     <w:p>
       <w:pPr>
-        <w:pStyle w:val="ListParagraph"/>
+        <w:pStyle w:val="Prrafodelista"/>
         <w:numPr>
           <w:ilvl w:val="0"/>
           <w:numId w:val="9"/>
@@ -4029,7 +4056,7 @@
     </w:p>
     <w:p>
       <w:pPr>
-        <w:pStyle w:val="ListParagraph"/>
+        <w:pStyle w:val="Prrafodelista"/>
         <w:numPr>
           <w:ilvl w:val="0"/>
           <w:numId w:val="9"/>
@@ -4118,7 +4145,7 @@
     </w:p>
     <w:p>
       <w:pPr>
-        <w:pStyle w:val="ListParagraph"/>
+        <w:pStyle w:val="Prrafodelista"/>
         <w:numPr>
           <w:ilvl w:val="0"/>
           <w:numId w:val="9"/>
@@ -4178,7 +4205,7 @@
     </w:p>
     <w:p>
       <w:pPr>
-        <w:pStyle w:val="ListParagraph"/>
+        <w:pStyle w:val="Prrafodelista"/>
         <w:numPr>
           <w:ilvl w:val="0"/>
           <w:numId w:val="9"/>
@@ -4215,7 +4242,7 @@
     </w:p>
     <w:p>
       <w:pPr>
-        <w:pStyle w:val="Heading2"/>
+        <w:pStyle w:val="Ttulo2"/>
         <w:rPr>
           <w:rFonts w:ascii="Aptos Display" w:hAnsi="Aptos Display"/>
           <w:color w:val="9E0E0E"/>
@@ -4280,7 +4307,7 @@
     </w:p>
     <w:p>
       <w:pPr>
-        <w:pStyle w:val="ListParagraph"/>
+        <w:pStyle w:val="Prrafodelista"/>
         <w:numPr>
           <w:ilvl w:val="0"/>
           <w:numId w:val="13"/>
@@ -4326,7 +4353,7 @@
     </w:p>
     <w:p>
       <w:pPr>
-        <w:pStyle w:val="ListParagraph"/>
+        <w:pStyle w:val="Prrafodelista"/>
         <w:numPr>
           <w:ilvl w:val="0"/>
           <w:numId w:val="13"/>
@@ -4413,7 +4440,7 @@
     </w:p>
     <w:p>
       <w:pPr>
-        <w:pStyle w:val="ListParagraph"/>
+        <w:pStyle w:val="Prrafodelista"/>
         <w:numPr>
           <w:ilvl w:val="0"/>
           <w:numId w:val="11"/>
@@ -4453,7 +4480,7 @@
     </w:p>
     <w:p>
       <w:pPr>
-        <w:pStyle w:val="ListParagraph"/>
+        <w:pStyle w:val="Prrafodelista"/>
         <w:numPr>
           <w:ilvl w:val="0"/>
           <w:numId w:val="11"/>
@@ -4540,7 +4567,7 @@
     </w:p>
     <w:p>
       <w:pPr>
-        <w:pStyle w:val="ListParagraph"/>
+        <w:pStyle w:val="Prrafodelista"/>
         <w:numPr>
           <w:ilvl w:val="0"/>
           <w:numId w:val="12"/>
@@ -4592,7 +4619,7 @@
     </w:p>
     <w:p>
       <w:pPr>
-        <w:pStyle w:val="ListParagraph"/>
+        <w:pStyle w:val="Prrafodelista"/>
         <w:numPr>
           <w:ilvl w:val="0"/>
           <w:numId w:val="12"/>
@@ -4690,7 +4717,7 @@
     </w:p>
     <w:p>
       <w:pPr>
-        <w:pStyle w:val="ListParagraph"/>
+        <w:pStyle w:val="Prrafodelista"/>
         <w:numPr>
           <w:ilvl w:val="0"/>
           <w:numId w:val="9"/>
@@ -4750,7 +4777,7 @@
     </w:p>
     <w:p>
       <w:pPr>
-        <w:pStyle w:val="ListParagraph"/>
+        <w:pStyle w:val="Prrafodelista"/>
         <w:numPr>
           <w:ilvl w:val="0"/>
           <w:numId w:val="9"/>
@@ -4794,7 +4821,7 @@
     </w:p>
     <w:p>
       <w:pPr>
-        <w:pStyle w:val="Heading2"/>
+        <w:pStyle w:val="Ttulo2"/>
         <w:rPr>
           <w:rFonts w:ascii="Aptos Display" w:hAnsi="Aptos Display"/>
           <w:color w:val="9E0E0E"/>
@@ -4865,7 +4892,7 @@
     </w:p>
     <w:p>
       <w:pPr>
-        <w:pStyle w:val="ListParagraph"/>
+        <w:pStyle w:val="Prrafodelista"/>
         <w:numPr>
           <w:ilvl w:val="0"/>
           <w:numId w:val="14"/>
@@ -4917,7 +4944,7 @@
     </w:p>
     <w:p>
       <w:pPr>
-        <w:pStyle w:val="ListParagraph"/>
+        <w:pStyle w:val="Prrafodelista"/>
         <w:numPr>
           <w:ilvl w:val="0"/>
           <w:numId w:val="14"/>
@@ -5012,7 +5039,7 @@
     </w:p>
     <w:p>
       <w:pPr>
-        <w:pStyle w:val="ListParagraph"/>
+        <w:pStyle w:val="Prrafodelista"/>
         <w:numPr>
           <w:ilvl w:val="0"/>
           <w:numId w:val="11"/>
@@ -5057,7 +5084,7 @@
     </w:p>
     <w:p>
       <w:pPr>
-        <w:pStyle w:val="ListParagraph"/>
+        <w:pStyle w:val="Prrafodelista"/>
         <w:numPr>
           <w:ilvl w:val="0"/>
           <w:numId w:val="11"/>
@@ -5136,7 +5163,7 @@
     </w:p>
     <w:p>
       <w:pPr>
-        <w:pStyle w:val="ListParagraph"/>
+        <w:pStyle w:val="Prrafodelista"/>
         <w:numPr>
           <w:ilvl w:val="0"/>
           <w:numId w:val="12"/>
@@ -5188,7 +5215,7 @@
     </w:p>
     <w:p>
       <w:pPr>
-        <w:pStyle w:val="ListParagraph"/>
+        <w:pStyle w:val="Prrafodelista"/>
         <w:numPr>
           <w:ilvl w:val="0"/>
           <w:numId w:val="12"/>
@@ -5234,7 +5261,7 @@
     </w:p>
     <w:p>
       <w:pPr>
-        <w:pStyle w:val="ListParagraph"/>
+        <w:pStyle w:val="Prrafodelista"/>
         <w:rPr>
           <w:rFonts w:ascii="Aptos Display" w:hAnsi="Aptos Display"/>
         </w:rPr>
@@ -5294,7 +5321,7 @@
     </w:p>
     <w:p>
       <w:pPr>
-        <w:pStyle w:val="ListParagraph"/>
+        <w:pStyle w:val="Prrafodelista"/>
         <w:numPr>
           <w:ilvl w:val="0"/>
           <w:numId w:val="9"/>
@@ -5354,7 +5381,7 @@
     </w:p>
     <w:p>
       <w:pPr>
-        <w:pStyle w:val="ListParagraph"/>
+        <w:pStyle w:val="Prrafodelista"/>
         <w:numPr>
           <w:ilvl w:val="0"/>
           <w:numId w:val="9"/>
@@ -5398,7 +5425,7 @@
     </w:p>
     <w:p>
       <w:pPr>
-        <w:pStyle w:val="Heading2"/>
+        <w:pStyle w:val="Ttulo2"/>
         <w:rPr>
           <w:rFonts w:ascii="Aptos Display" w:hAnsi="Aptos Display"/>
           <w:color w:val="9E0E0E"/>
@@ -5494,7 +5521,7 @@
     </w:p>
     <w:p>
       <w:pPr>
-        <w:pStyle w:val="ListParagraph"/>
+        <w:pStyle w:val="Prrafodelista"/>
         <w:numPr>
           <w:ilvl w:val="0"/>
           <w:numId w:val="18"/>
@@ -5546,7 +5573,7 @@
     </w:p>
     <w:p>
       <w:pPr>
-        <w:pStyle w:val="ListParagraph"/>
+        <w:pStyle w:val="Prrafodelista"/>
         <w:numPr>
           <w:ilvl w:val="0"/>
           <w:numId w:val="18"/>
@@ -5631,7 +5658,7 @@
     </w:p>
     <w:p>
       <w:pPr>
-        <w:pStyle w:val="ListParagraph"/>
+        <w:pStyle w:val="Prrafodelista"/>
         <w:numPr>
           <w:ilvl w:val="0"/>
           <w:numId w:val="19"/>
@@ -5705,7 +5732,7 @@
     </w:p>
     <w:p>
       <w:pPr>
-        <w:pStyle w:val="ListParagraph"/>
+        <w:pStyle w:val="Prrafodelista"/>
         <w:numPr>
           <w:ilvl w:val="0"/>
           <w:numId w:val="19"/>
@@ -5810,7 +5837,7 @@
     </w:p>
     <w:p>
       <w:pPr>
-        <w:pStyle w:val="ListParagraph"/>
+        <w:pStyle w:val="Prrafodelista"/>
         <w:numPr>
           <w:ilvl w:val="0"/>
           <w:numId w:val="9"/>
@@ -5870,7 +5897,7 @@
     </w:p>
     <w:p>
       <w:pPr>
-        <w:pStyle w:val="ListParagraph"/>
+        <w:pStyle w:val="Prrafodelista"/>
         <w:numPr>
           <w:ilvl w:val="0"/>
           <w:numId w:val="9"/>
@@ -5914,7 +5941,7 @@
     </w:p>
     <w:p>
       <w:pPr>
-        <w:pStyle w:val="Heading2"/>
+        <w:pStyle w:val="Ttulo2"/>
         <w:rPr>
           <w:rFonts w:ascii="Aptos Display" w:hAnsi="Aptos Display"/>
           <w:color w:val="9E0E0E"/>
@@ -6022,7 +6049,7 @@
     </w:p>
     <w:p>
       <w:pPr>
-        <w:pStyle w:val="ListParagraph"/>
+        <w:pStyle w:val="Prrafodelista"/>
         <w:numPr>
           <w:ilvl w:val="0"/>
           <w:numId w:val="23"/>
@@ -6068,7 +6095,7 @@
     </w:p>
     <w:p>
       <w:pPr>
-        <w:pStyle w:val="ListParagraph"/>
+        <w:pStyle w:val="Prrafodelista"/>
         <w:numPr>
           <w:ilvl w:val="0"/>
           <w:numId w:val="22"/>
@@ -6153,7 +6180,7 @@
     </w:p>
     <w:p>
       <w:pPr>
-        <w:pStyle w:val="ListParagraph"/>
+        <w:pStyle w:val="Prrafodelista"/>
         <w:numPr>
           <w:ilvl w:val="0"/>
           <w:numId w:val="21"/>
@@ -6213,7 +6240,7 @@
     </w:p>
     <w:p>
       <w:pPr>
-        <w:pStyle w:val="ListParagraph"/>
+        <w:pStyle w:val="Prrafodelista"/>
         <w:numPr>
           <w:ilvl w:val="0"/>
           <w:numId w:val="21"/>
@@ -6286,7 +6313,7 @@
     </w:p>
     <w:p>
       <w:pPr>
-        <w:pStyle w:val="ListParagraph"/>
+        <w:pStyle w:val="Prrafodelista"/>
         <w:numPr>
           <w:ilvl w:val="0"/>
           <w:numId w:val="20"/>
@@ -6338,7 +6365,7 @@
     </w:p>
     <w:p>
       <w:pPr>
-        <w:pStyle w:val="ListParagraph"/>
+        <w:pStyle w:val="Prrafodelista"/>
         <w:numPr>
           <w:ilvl w:val="0"/>
           <w:numId w:val="20"/>
@@ -6397,7 +6424,7 @@
     </w:p>
     <w:p>
       <w:pPr>
-        <w:pStyle w:val="Heading2"/>
+        <w:pStyle w:val="Ttulo2"/>
         <w:rPr>
           <w:rFonts w:ascii="Aptos Display" w:hAnsi="Aptos Display"/>
           <w:color w:val="9E0E0E"/>
@@ -6836,7 +6863,7 @@
     </w:p>
     <w:p>
       <w:pPr>
-        <w:pStyle w:val="Heading2"/>
+        <w:pStyle w:val="Ttulo2"/>
         <w:rPr>
           <w:rFonts w:ascii="Aptos Display" w:hAnsi="Aptos Display"/>
           <w:color w:val="9E0E0E"/>
@@ -7061,7 +7088,7 @@
     </w:p>
     <w:p>
       <w:pPr>
-        <w:pStyle w:val="ListParagraph"/>
+        <w:pStyle w:val="Prrafodelista"/>
         <w:numPr>
           <w:ilvl w:val="0"/>
           <w:numId w:val="7"/>
@@ -7121,7 +7148,7 @@
     </w:p>
     <w:p>
       <w:pPr>
-        <w:pStyle w:val="ListParagraph"/>
+        <w:pStyle w:val="Prrafodelista"/>
         <w:numPr>
           <w:ilvl w:val="0"/>
           <w:numId w:val="7"/>
@@ -7187,7 +7214,7 @@
     </w:p>
     <w:p>
       <w:pPr>
-        <w:pStyle w:val="ListParagraph"/>
+        <w:pStyle w:val="Prrafodelista"/>
         <w:numPr>
           <w:ilvl w:val="0"/>
           <w:numId w:val="8"/>
@@ -7231,7 +7258,7 @@
     </w:p>
     <w:p>
       <w:pPr>
-        <w:pStyle w:val="ListParagraph"/>
+        <w:pStyle w:val="Prrafodelista"/>
         <w:numPr>
           <w:ilvl w:val="0"/>
           <w:numId w:val="8"/>
@@ -7314,7 +7341,7 @@
     </w:p>
     <w:p>
       <w:pPr>
-        <w:pStyle w:val="ListParagraph"/>
+        <w:pStyle w:val="Prrafodelista"/>
         <w:numPr>
           <w:ilvl w:val="0"/>
           <w:numId w:val="9"/>
@@ -7406,7 +7433,7 @@
     </w:p>
     <w:p>
       <w:pPr>
-        <w:pStyle w:val="ListParagraph"/>
+        <w:pStyle w:val="Prrafodelista"/>
         <w:numPr>
           <w:ilvl w:val="0"/>
           <w:numId w:val="9"/>
@@ -7849,7 +7876,7 @@
     </w:p>
     <w:p>
       <w:pPr>
-        <w:pStyle w:val="Heading2"/>
+        <w:pStyle w:val="Ttulo2"/>
         <w:rPr>
           <w:rFonts w:ascii="Aptos Display" w:hAnsi="Aptos Display"/>
           <w:color w:val="9E0E0E"/>
@@ -8004,19 +8031,17 @@
         </w:rPr>
         <w:t xml:space="preserve"> </w:t>
       </w:r>
-      <w:proofErr w:type="spellStart"/>
-      <w:r>
-        <w:rPr>
-          <w:rFonts w:ascii="Aptos Display" w:hAnsi="Aptos Display"/>
-        </w:rPr>
-        <w:t>ste</w:t>
-      </w:r>
-      <w:proofErr w:type="spellEnd"/>
-      <w:r>
-        <w:rPr>
-          <w:rFonts w:ascii="Aptos Display" w:hAnsi="Aptos Display"/>
-        </w:rPr>
-        <w:t xml:space="preserve"> caso de prueba es efectivo en la detección de errores, ya que verifica si el sistema puede actualizar correctamente un </w:t>
+      <w:r>
+        <w:rPr>
+          <w:rFonts w:ascii="Aptos Display" w:hAnsi="Aptos Display"/>
+        </w:rPr>
+        <w:t>e</w:t>
+      </w:r>
+      <w:r>
+        <w:rPr>
+          <w:rFonts w:ascii="Aptos Display" w:hAnsi="Aptos Display"/>
+        </w:rPr>
+        <w:t xml:space="preserve">ste caso de prueba es efectivo en la detección de errores, ya que verifica si el sistema puede actualizar correctamente un </w:t>
       </w:r>
       <w:proofErr w:type="spellStart"/>
       <w:r>
@@ -8057,7 +8082,7 @@
     </w:p>
     <w:p>
       <w:pPr>
-        <w:pStyle w:val="ListParagraph"/>
+        <w:pStyle w:val="Prrafodelista"/>
         <w:numPr>
           <w:ilvl w:val="0"/>
           <w:numId w:val="7"/>
@@ -8117,7 +8142,7 @@
     </w:p>
     <w:p>
       <w:pPr>
-        <w:pStyle w:val="ListParagraph"/>
+        <w:pStyle w:val="Prrafodelista"/>
         <w:numPr>
           <w:ilvl w:val="0"/>
           <w:numId w:val="7"/>
@@ -8184,7 +8209,7 @@
     </w:p>
     <w:p>
       <w:pPr>
-        <w:pStyle w:val="ListParagraph"/>
+        <w:pStyle w:val="Prrafodelista"/>
         <w:numPr>
           <w:ilvl w:val="0"/>
           <w:numId w:val="8"/>
@@ -8228,7 +8253,7 @@
     </w:p>
     <w:p>
       <w:pPr>
-        <w:pStyle w:val="ListParagraph"/>
+        <w:pStyle w:val="Prrafodelista"/>
         <w:numPr>
           <w:ilvl w:val="0"/>
           <w:numId w:val="8"/>
@@ -8310,7 +8335,7 @@
     </w:p>
     <w:p>
       <w:pPr>
-        <w:pStyle w:val="ListParagraph"/>
+        <w:pStyle w:val="Prrafodelista"/>
         <w:numPr>
           <w:ilvl w:val="0"/>
           <w:numId w:val="9"/>
@@ -8402,7 +8427,7 @@
     </w:p>
     <w:p>
       <w:pPr>
-        <w:pStyle w:val="ListParagraph"/>
+        <w:pStyle w:val="Prrafodelista"/>
         <w:numPr>
           <w:ilvl w:val="0"/>
           <w:numId w:val="9"/>
@@ -8747,7 +8772,7 @@
     </w:p>
     <w:p>
       <w:pPr>
-        <w:pStyle w:val="Heading2"/>
+        <w:pStyle w:val="Ttulo2"/>
         <w:rPr>
           <w:rFonts w:ascii="Aptos Display" w:hAnsi="Aptos Display"/>
           <w:color w:val="9E0E0E"/>
@@ -9231,7 +9256,7 @@
     </w:p>
     <w:p>
       <w:pPr>
-        <w:pStyle w:val="Heading2"/>
+        <w:pStyle w:val="Ttulo2"/>
         <w:rPr>
           <w:rFonts w:ascii="Aptos Display" w:hAnsi="Aptos Display"/>
           <w:color w:val="9E0E0E"/>
@@ -9750,7 +9775,7 @@
     </w:p>
     <w:p>
       <w:pPr>
-        <w:pStyle w:val="Heading2"/>
+        <w:pStyle w:val="Ttulo2"/>
         <w:rPr>
           <w:rFonts w:ascii="Aptos Display" w:hAnsi="Aptos Display"/>
           <w:color w:val="9E0E0E"/>
@@ -10262,7 +10287,7 @@
     </w:p>
     <w:p>
       <w:pPr>
-        <w:pStyle w:val="Heading1"/>
+        <w:pStyle w:val="Ttulo1"/>
         <w:rPr>
           <w:rFonts w:ascii="Aptos Display" w:hAnsi="Aptos Display"/>
           <w:b/>
@@ -10306,7 +10331,7 @@
     </w:p>
     <w:p>
       <w:pPr>
-        <w:pStyle w:val="Heading2"/>
+        <w:pStyle w:val="Ttulo2"/>
         <w:rPr>
           <w:rFonts w:ascii="Aptos Display" w:hAnsi="Aptos Display"/>
           <w:color w:val="9E0E0E"/>
@@ -10440,6 +10465,7 @@
         <w:rPr>
           <w:b/>
           <w:bCs/>
+          <w:noProof/>
         </w:rPr>
         <w:lastRenderedPageBreak/>
         <w:drawing>
@@ -10481,7 +10507,7 @@
     </w:p>
     <w:p>
       <w:pPr>
-        <w:pStyle w:val="Heading2"/>
+        <w:pStyle w:val="Ttulo2"/>
         <w:rPr>
           <w:rFonts w:ascii="Aptos Display" w:hAnsi="Aptos Display"/>
           <w:color w:val="9E0E0E"/>
@@ -10490,7 +10516,7 @@
     </w:p>
     <w:p>
       <w:pPr>
-        <w:pStyle w:val="Heading2"/>
+        <w:pStyle w:val="Ttulo2"/>
         <w:rPr>
           <w:rFonts w:ascii="Aptos Display" w:eastAsia="等线" w:hAnsi="Aptos Display"/>
           <w:color w:val="9E0E0E"/>
@@ -10508,7 +10534,7 @@
     <w:p/>
     <w:p>
       <w:pPr>
-        <w:pStyle w:val="Heading2"/>
+        <w:pStyle w:val="Ttulo2"/>
         <w:rPr>
           <w:rFonts w:ascii="Aptos Display" w:hAnsi="Aptos Display"/>
           <w:color w:val="9E0E0E"/>
@@ -10552,6 +10578,9 @@
     <w:p/>
     <w:p>
       <w:r>
+        <w:rPr>
+          <w:noProof/>
+        </w:rPr>
         <w:lastRenderedPageBreak/>
         <w:drawing>
           <wp:inline distT="0" distB="0" distL="0" distR="0" wp14:anchorId="6335DF76" wp14:editId="0E69165D">
@@ -10631,6 +10660,9 @@
     </w:p>
     <w:p>
       <w:r>
+        <w:rPr>
+          <w:noProof/>
+        </w:rPr>
         <w:drawing>
           <wp:inline distT="0" distB="0" distL="0" distR="0" wp14:anchorId="364F2716" wp14:editId="013F7B27">
             <wp:extent cx="3162741" cy="3515216"/>
@@ -10671,6 +10703,9 @@
     <w:p/>
     <w:p>
       <w:r>
+        <w:rPr>
+          <w:noProof/>
+        </w:rPr>
         <w:lastRenderedPageBreak/>
         <w:drawing>
           <wp:inline distT="0" distB="0" distL="0" distR="0" wp14:anchorId="658A3639" wp14:editId="77E45103">
@@ -10740,68 +10775,43 @@
         </w:rPr>
       </w:pPr>
       <w:r>
-        <w:t>El p-</w:t>
+        <w:t xml:space="preserve">En conclusión, tras realizar el proceso de </w:t>
       </w:r>
       <w:proofErr w:type="spellStart"/>
       <w:r>
-        <w:t>value</w:t>
+        <w:t>testing</w:t>
       </w:r>
       <w:proofErr w:type="spellEnd"/>
       <w:r>
-        <w:t xml:space="preserve"> ha resultado quedar fuera del intervalo [0, 0.05), lo que nos permite comprobar que, si bien ha habido un cambio, estos no han sido realmente significativos en el rendimiento del </w:t>
+        <w:t xml:space="preserve"> durante este Sprint, se ha podido comprobar que lo desarrollado en los anteriores cumple con los requisitos en términos generales. Sin embargo, el análisis estadístico muestra un p-valor de 0, lo cual indica que existen diferencias significativas en algunos aspectos de la implementación. Este resultado ha permitido identificar áreas específicas que requieren ajustes y ha sido útil para corregir errores críticos no detectados durante el </w:t>
       </w:r>
       <w:proofErr w:type="spellStart"/>
       <w:r>
-        <w:t>sistema</w:t>
-      </w:r>
-      <w:r>
-        <w:t>L</w:t>
+        <w:t>testing</w:t>
       </w:r>
       <w:proofErr w:type="spellEnd"/>
-    </w:p>
-    <w:p>
-      <w:pPr>
-        <w:rPr>
-          <w:rFonts w:ascii="Aptos Display" w:hAnsi="Aptos Display"/>
-        </w:rPr>
-      </w:pPr>
-      <w:r>
-        <w:rPr>
-          <w:rFonts w:ascii="Aptos Display" w:hAnsi="Aptos Display"/>
-        </w:rPr>
-        <w:t>Tras realizar estos procedimientos hemos podido comprobar que la implementación de índices no ha resultado lo suficientemente útil para mejorar los tiempos del sistema.</w:t>
-      </w:r>
-    </w:p>
-    <w:p>
-      <w:pPr>
-        <w:rPr>
-          <w:rFonts w:ascii="Aptos Display" w:hAnsi="Aptos Display"/>
-        </w:rPr>
-      </w:pPr>
-      <w:r>
-        <w:rPr>
-          <w:rFonts w:ascii="Aptos Display" w:hAnsi="Aptos Display"/>
-        </w:rPr>
-        <w:t xml:space="preserve">Además, se ha visto que en nuestro contexto una gran mejora en cuanto a potencia hardware no tiene </w:t>
-      </w:r>
-      <w:proofErr w:type="spellStart"/>
-      <w:r>
-        <w:rPr>
-          <w:rFonts w:ascii="Aptos Display" w:hAnsi="Aptos Display"/>
-        </w:rPr>
-        <w:t>por que</w:t>
-      </w:r>
-      <w:proofErr w:type="spellEnd"/>
-      <w:r>
-        <w:rPr>
-          <w:rFonts w:ascii="Aptos Display" w:hAnsi="Aptos Display"/>
-        </w:rPr>
-        <w:t xml:space="preserve"> repercutir en una gran diferencia de rendimiento, llegando incluso a ser peor en un equipo con muchas mejores características en cuanto a potencia de procesamiento.</w:t>
-      </w:r>
-    </w:p>
-    <w:p>
-      <w:pPr>
-        <w:pStyle w:val="Heading1"/>
+      <w:r>
+        <w:t xml:space="preserve"> informal</w:t>
+      </w:r>
+      <w:r>
+        <w:rPr>
+          <w:rFonts w:ascii="Aptos Display" w:hAnsi="Aptos Display"/>
+        </w:rPr>
+        <w:t>.</w:t>
+      </w:r>
+    </w:p>
+    <w:p>
+      <w:pPr>
+        <w:pStyle w:val="Ttulo1"/>
+        <w:rPr>
+          <w:rFonts w:ascii="Aptos Display" w:hAnsi="Aptos Display"/>
+          <w:b/>
+          <w:bCs/>
+          <w:color w:val="C00000"/>
+        </w:rPr>
+      </w:pPr>
+      <w:bookmarkStart w:id="19" w:name="_Toc167738922"/>
+      <w:r>
         <w:rPr>
           <w:rFonts w:ascii="Aptos Display" w:hAnsi="Aptos Display"/>
           <w:b/>
@@ -10809,9 +10819,108 @@
           <w:color w:val="C00000"/>
           <w:u w:val="single"/>
         </w:rPr>
-      </w:pPr>
-      <w:bookmarkStart w:id="19" w:name="_Toc167738922"/>
-      <w:r>
+        <w:t>7.Conclusión</w:t>
+      </w:r>
+      <w:bookmarkEnd w:id="19"/>
+    </w:p>
+    <w:p>
+      <w:pPr>
+        <w:rPr>
+          <w:rFonts w:ascii="Aptos Display" w:hAnsi="Aptos Display"/>
+        </w:rPr>
+      </w:pPr>
+      <w:r>
+        <w:rPr>
+          <w:rFonts w:ascii="Aptos Display" w:hAnsi="Aptos Display"/>
+        </w:rPr>
+        <w:t xml:space="preserve">En conclusión, tras realizar todo el proceso de </w:t>
+      </w:r>
+      <w:proofErr w:type="spellStart"/>
+      <w:r>
+        <w:rPr>
+          <w:rFonts w:ascii="Aptos Display" w:hAnsi="Aptos Display"/>
+        </w:rPr>
+        <w:t>testing</w:t>
+      </w:r>
+      <w:proofErr w:type="spellEnd"/>
+      <w:r>
+        <w:rPr>
+          <w:rFonts w:ascii="Aptos Display" w:hAnsi="Aptos Display"/>
+        </w:rPr>
+        <w:t xml:space="preserve"> durante este Sprint se ha podido</w:t>
+      </w:r>
+      <w:r>
+        <w:rPr>
+          <w:rFonts w:ascii="Aptos Display" w:hAnsi="Aptos Display"/>
+        </w:rPr>
+        <w:t xml:space="preserve"> </w:t>
+      </w:r>
+      <w:r>
+        <w:rPr>
+          <w:rFonts w:ascii="Aptos Display" w:hAnsi="Aptos Display"/>
+        </w:rPr>
+        <w:t>comprobar que lo desarrollado durante el proyecto cumple en términos generales con lo</w:t>
+      </w:r>
+      <w:r>
+        <w:rPr>
+          <w:rFonts w:ascii="Aptos Display" w:hAnsi="Aptos Display"/>
+        </w:rPr>
+        <w:t xml:space="preserve"> </w:t>
+      </w:r>
+      <w:r>
+        <w:rPr>
+          <w:rFonts w:ascii="Aptos Display" w:hAnsi="Aptos Display"/>
+        </w:rPr>
+        <w:t>requerido, rindiendo bien y respondiendo correctamente ante casos tanto válidos como</w:t>
+      </w:r>
+      <w:r>
+        <w:rPr>
+          <w:rFonts w:ascii="Aptos Display" w:hAnsi="Aptos Display"/>
+        </w:rPr>
+        <w:t xml:space="preserve"> </w:t>
+      </w:r>
+      <w:r>
+        <w:rPr>
+          <w:rFonts w:ascii="Aptos Display" w:hAnsi="Aptos Display"/>
+        </w:rPr>
+        <w:t>inválidos. Ha servido además para solucionar algunos errores críticos que no habían sido</w:t>
+      </w:r>
+      <w:r>
+        <w:rPr>
+          <w:rFonts w:ascii="Aptos Display" w:hAnsi="Aptos Display"/>
+        </w:rPr>
+        <w:t xml:space="preserve"> </w:t>
+      </w:r>
+      <w:r>
+        <w:rPr>
+          <w:rFonts w:ascii="Aptos Display" w:hAnsi="Aptos Display"/>
+        </w:rPr>
+        <w:t xml:space="preserve">detectados durante el </w:t>
+      </w:r>
+      <w:proofErr w:type="spellStart"/>
+      <w:r>
+        <w:rPr>
+          <w:rFonts w:ascii="Aptos Display" w:hAnsi="Aptos Display"/>
+        </w:rPr>
+        <w:t>testing</w:t>
+      </w:r>
+      <w:proofErr w:type="spellEnd"/>
+      <w:r>
+        <w:rPr>
+          <w:rFonts w:ascii="Aptos Display" w:hAnsi="Aptos Display"/>
+        </w:rPr>
+        <w:t xml:space="preserve"> informal.</w:t>
+      </w:r>
+      <w:r>
+        <w:rPr>
+          <w:rFonts w:ascii="Aptos Display" w:hAnsi="Aptos Display"/>
+        </w:rPr>
+        <w:br w:type="page"/>
+      </w:r>
+    </w:p>
+    <w:p>
+      <w:pPr>
+        <w:pStyle w:val="Ttulo1"/>
         <w:rPr>
           <w:rFonts w:ascii="Aptos Display" w:hAnsi="Aptos Display"/>
           <w:b/>
@@ -10819,60 +10928,9 @@
           <w:color w:val="C00000"/>
           <w:u w:val="single"/>
         </w:rPr>
-        <w:t>7.Conclusión</w:t>
-      </w:r>
-      <w:bookmarkEnd w:id="19"/>
-    </w:p>
-    <w:p>
-      <w:pPr>
-        <w:rPr>
-          <w:rFonts w:ascii="Aptos Display" w:hAnsi="Aptos Display"/>
-        </w:rPr>
-      </w:pPr>
-      <w:r>
-        <w:rPr>
-          <w:rFonts w:ascii="Aptos Display" w:hAnsi="Aptos Display"/>
-        </w:rPr>
-        <w:t xml:space="preserve">En conclusión, tras realizar todo el proceso de </w:t>
-      </w:r>
-      <w:proofErr w:type="spellStart"/>
-      <w:r>
-        <w:rPr>
-          <w:rFonts w:ascii="Aptos Display" w:hAnsi="Aptos Display"/>
-        </w:rPr>
-        <w:t>testing</w:t>
-      </w:r>
-      <w:proofErr w:type="spellEnd"/>
-      <w:r>
-        <w:rPr>
-          <w:rFonts w:ascii="Aptos Display" w:hAnsi="Aptos Display"/>
-        </w:rPr>
-        <w:t xml:space="preserve"> durante este Sprint se ha podido comprobar que lo desarrollado en los anteriores cumple en términos generales con lo requerido, rindiendo bien y respondiendo correctamente ante casos tanto válidos como inválidos. Ha servido además para solucionar algunos errores críticos que no habían sido detectados durante el </w:t>
-      </w:r>
-      <w:proofErr w:type="spellStart"/>
-      <w:r>
-        <w:rPr>
-          <w:rFonts w:ascii="Aptos Display" w:hAnsi="Aptos Display"/>
-        </w:rPr>
-        <w:t>testing</w:t>
-      </w:r>
-      <w:proofErr w:type="spellEnd"/>
-      <w:r>
-        <w:rPr>
-          <w:rFonts w:ascii="Aptos Display" w:hAnsi="Aptos Display"/>
-        </w:rPr>
-        <w:t xml:space="preserve"> informal.</w:t>
-      </w:r>
-      <w:r>
-        <w:rPr>
-          <w:rFonts w:ascii="Aptos Display" w:hAnsi="Aptos Display"/>
-        </w:rPr>
-        <w:br w:type="page"/>
-      </w:r>
-    </w:p>
-    <w:p>
-      <w:pPr>
-        <w:pStyle w:val="Heading1"/>
+      </w:pPr>
+      <w:bookmarkStart w:id="20" w:name="_Toc167738923"/>
+      <w:r>
         <w:rPr>
           <w:rFonts w:ascii="Aptos Display" w:hAnsi="Aptos Display"/>
           <w:b/>
@@ -10880,16 +10938,6 @@
           <w:color w:val="C00000"/>
           <w:u w:val="single"/>
         </w:rPr>
-      </w:pPr>
-      <w:bookmarkStart w:id="20" w:name="_Toc167738923"/>
-      <w:r>
-        <w:rPr>
-          <w:rFonts w:ascii="Aptos Display" w:hAnsi="Aptos Display"/>
-          <w:b/>
-          <w:bCs/>
-          <w:color w:val="C00000"/>
-          <w:u w:val="single"/>
-        </w:rPr>
         <w:lastRenderedPageBreak/>
         <w:t>8.Bibliografía</w:t>
       </w:r>
@@ -10912,6 +10960,7 @@
       <w:pPr>
         <w:rPr>
           <w:rFonts w:ascii="Aptos Display" w:hAnsi="Aptos Display"/>
+          <w:u w:val="single"/>
         </w:rPr>
       </w:pPr>
     </w:p>
@@ -10962,7 +11011,7 @@
 <w:ftr xmlns:wpc="http://schemas.microsoft.com/office/word/2010/wordprocessingCanvas" xmlns:cx="http://schemas.microsoft.com/office/drawing/2014/chartex" xmlns:cx1="http://schemas.microsoft.com/office/drawing/2015/9/8/chartex" xmlns:cx2="http://schemas.microsoft.com/office/drawing/2015/10/21/chartex" xmlns:cx3="http://schemas.microsoft.com/office/drawing/2016/5/9/chartex" xmlns:cx4="http://schemas.microsoft.com/office/drawing/2016/5/10/chartex" xmlns:cx5="http://schemas.microsoft.com/office/drawing/2016/5/11/chartex" xmlns:cx6="http://schemas.microsoft.com/office/drawing/2016/5/12/chartex" xmlns:cx7="http://schemas.microsoft.com/office/drawing/2016/5/13/chartex" xmlns:cx8="http://schemas.microsoft.com/office/drawing/2016/5/14/chartex" xmlns:mc="http://schemas.openxmlformats.org/markup-compatibility/2006" xmlns:aink="http://schemas.microsoft.com/office/drawing/2016/ink" xmlns:am3d="http://schemas.microsoft.com/office/drawing/2017/model3d" xmlns:o="urn:schemas-microsoft-com:office:office" xmlns:oel="http://schemas.microsoft.com/office/2019/extlst" xmlns:r="http://schemas.openxmlformats.org/officeDocument/2006/relationships" xmlns:m="http://schemas.openxmlformats.org/officeDocument/2006/math" xmlns:v="urn:schemas-microsoft-com:vml" xmlns:wp14="http://schemas.microsoft.com/office/word/2010/wordprocessingDrawing" xmlns:wp="http://schemas.openxmlformats.org/drawingml/2006/wordprocessingDrawing" xmlns:w10="urn:schemas-microsoft-com:office:word" xmlns:w="http://schemas.openxmlformats.org/wordprocessingml/2006/main" xmlns:w14="http://schemas.microsoft.com/office/word/2010/wordml" xmlns:w15="http://schemas.microsoft.com/office/word/2012/wordml" xmlns:w16cex="http://schemas.microsoft.com/office/word/2018/wordml/cex" xmlns:w16cid="http://schemas.microsoft.com/office/word/2016/wordml/cid" xmlns:w16="http://schemas.microsoft.com/office/word/2018/wordml" xmlns:w16du="http://schemas.microsoft.com/office/word/2023/wordml/word16du" xmlns:w16sdtdh="http://schemas.microsoft.com/office/word/2020/wordml/sdtdatahash" xmlns:w16se="http://schemas.microsoft.com/office/word/2015/wordml/symex" xmlns:wpg="http://schemas.microsoft.com/office/word/2010/wordprocessingGroup" xmlns:wpi="http://schemas.microsoft.com/office/word/2010/wordprocessingInk" xmlns:wne="http://schemas.microsoft.com/office/word/2006/wordml" xmlns:wps="http://schemas.microsoft.com/office/word/2010/wordprocessingShape" mc:Ignorable="w14 w15 w16se w16cid w16 w16cex w16sdtdh w16du wp14">
   <w:p>
     <w:pPr>
-      <w:pStyle w:val="Footer"/>
+      <w:pStyle w:val="Piedepgina"/>
       <w:jc w:val="right"/>
     </w:pPr>
     <w:r>
@@ -11024,7 +11073,7 @@
   </w:p>
   <w:p>
     <w:pPr>
-      <w:pStyle w:val="Footer"/>
+      <w:pStyle w:val="Piedepgina"/>
     </w:pPr>
   </w:p>
 </w:ftr>
@@ -16877,11 +16926,11 @@
     <w:qFormat/>
     <w:rsid w:val="007E3BCE"/>
   </w:style>
-  <w:style w:type="paragraph" w:styleId="Heading1">
+  <w:style w:type="paragraph" w:styleId="Ttulo1">
     <w:name w:val="heading 1"/>
     <w:basedOn w:val="Normal"/>
     <w:next w:val="Normal"/>
-    <w:link w:val="Heading1Char"/>
+    <w:link w:val="Ttulo1Car"/>
     <w:uiPriority w:val="9"/>
     <w:qFormat/>
     <w:rsid w:val="007341E1"/>
@@ -16898,11 +16947,11 @@
       <w:szCs w:val="40"/>
     </w:rPr>
   </w:style>
-  <w:style w:type="paragraph" w:styleId="Heading2">
+  <w:style w:type="paragraph" w:styleId="Ttulo2">
     <w:name w:val="heading 2"/>
     <w:basedOn w:val="Normal"/>
     <w:next w:val="Normal"/>
-    <w:link w:val="Heading2Char"/>
+    <w:link w:val="Ttulo2Car"/>
     <w:uiPriority w:val="9"/>
     <w:unhideWhenUsed/>
     <w:qFormat/>
@@ -16920,11 +16969,11 @@
       <w:szCs w:val="32"/>
     </w:rPr>
   </w:style>
-  <w:style w:type="paragraph" w:styleId="Heading3">
+  <w:style w:type="paragraph" w:styleId="Ttulo3">
     <w:name w:val="heading 3"/>
     <w:basedOn w:val="Normal"/>
     <w:next w:val="Normal"/>
-    <w:link w:val="Heading3Char"/>
+    <w:link w:val="Ttulo3Car"/>
     <w:uiPriority w:val="9"/>
     <w:semiHidden/>
     <w:unhideWhenUsed/>
@@ -16943,11 +16992,11 @@
       <w:szCs w:val="28"/>
     </w:rPr>
   </w:style>
-  <w:style w:type="paragraph" w:styleId="Heading4">
+  <w:style w:type="paragraph" w:styleId="Ttulo4">
     <w:name w:val="heading 4"/>
     <w:basedOn w:val="Normal"/>
     <w:next w:val="Normal"/>
-    <w:link w:val="Heading4Char"/>
+    <w:link w:val="Ttulo4Car"/>
     <w:uiPriority w:val="9"/>
     <w:semiHidden/>
     <w:unhideWhenUsed/>
@@ -16966,11 +17015,11 @@
       <w:color w:val="0F4761" w:themeColor="accent1" w:themeShade="BF"/>
     </w:rPr>
   </w:style>
-  <w:style w:type="paragraph" w:styleId="Heading5">
+  <w:style w:type="paragraph" w:styleId="Ttulo5">
     <w:name w:val="heading 5"/>
     <w:basedOn w:val="Normal"/>
     <w:next w:val="Normal"/>
-    <w:link w:val="Heading5Char"/>
+    <w:link w:val="Ttulo5Car"/>
     <w:uiPriority w:val="9"/>
     <w:semiHidden/>
     <w:unhideWhenUsed/>
@@ -16987,11 +17036,11 @@
       <w:color w:val="0F4761" w:themeColor="accent1" w:themeShade="BF"/>
     </w:rPr>
   </w:style>
-  <w:style w:type="paragraph" w:styleId="Heading6">
+  <w:style w:type="paragraph" w:styleId="Ttulo6">
     <w:name w:val="heading 6"/>
     <w:basedOn w:val="Normal"/>
     <w:next w:val="Normal"/>
-    <w:link w:val="Heading6Char"/>
+    <w:link w:val="Ttulo6Car"/>
     <w:uiPriority w:val="9"/>
     <w:semiHidden/>
     <w:unhideWhenUsed/>
@@ -17010,11 +17059,11 @@
       <w:color w:val="595959" w:themeColor="text1" w:themeTint="A6"/>
     </w:rPr>
   </w:style>
-  <w:style w:type="paragraph" w:styleId="Heading7">
+  <w:style w:type="paragraph" w:styleId="Ttulo7">
     <w:name w:val="heading 7"/>
     <w:basedOn w:val="Normal"/>
     <w:next w:val="Normal"/>
-    <w:link w:val="Heading7Char"/>
+    <w:link w:val="Ttulo7Car"/>
     <w:uiPriority w:val="9"/>
     <w:semiHidden/>
     <w:unhideWhenUsed/>
@@ -17031,11 +17080,11 @@
       <w:color w:val="595959" w:themeColor="text1" w:themeTint="A6"/>
     </w:rPr>
   </w:style>
-  <w:style w:type="paragraph" w:styleId="Heading8">
+  <w:style w:type="paragraph" w:styleId="Ttulo8">
     <w:name w:val="heading 8"/>
     <w:basedOn w:val="Normal"/>
     <w:next w:val="Normal"/>
-    <w:link w:val="Heading8Char"/>
+    <w:link w:val="Ttulo8Car"/>
     <w:uiPriority w:val="9"/>
     <w:semiHidden/>
     <w:unhideWhenUsed/>
@@ -17054,11 +17103,11 @@
       <w:color w:val="272727" w:themeColor="text1" w:themeTint="D8"/>
     </w:rPr>
   </w:style>
-  <w:style w:type="paragraph" w:styleId="Heading9">
+  <w:style w:type="paragraph" w:styleId="Ttulo9">
     <w:name w:val="heading 9"/>
     <w:basedOn w:val="Normal"/>
     <w:next w:val="Normal"/>
-    <w:link w:val="Heading9Char"/>
+    <w:link w:val="Ttulo9Car"/>
     <w:uiPriority w:val="9"/>
     <w:semiHidden/>
     <w:unhideWhenUsed/>
@@ -17075,13 +17124,13 @@
       <w:color w:val="272727" w:themeColor="text1" w:themeTint="D8"/>
     </w:rPr>
   </w:style>
-  <w:style w:type="character" w:default="1" w:styleId="DefaultParagraphFont">
+  <w:style w:type="character" w:default="1" w:styleId="Fuentedeprrafopredeter">
     <w:name w:val="Default Paragraph Font"/>
     <w:uiPriority w:val="1"/>
     <w:semiHidden/>
     <w:unhideWhenUsed/>
   </w:style>
-  <w:style w:type="table" w:default="1" w:styleId="TableNormal">
+  <w:style w:type="table" w:default="1" w:styleId="Tablanormal">
     <w:name w:val="Normal Table"/>
     <w:uiPriority w:val="99"/>
     <w:semiHidden/>
@@ -17096,16 +17145,16 @@
       </w:tblCellMar>
     </w:tblPr>
   </w:style>
-  <w:style w:type="numbering" w:default="1" w:styleId="NoList">
+  <w:style w:type="numbering" w:default="1" w:styleId="Sinlista">
     <w:name w:val="No List"/>
     <w:uiPriority w:val="99"/>
     <w:semiHidden/>
     <w:unhideWhenUsed/>
   </w:style>
-  <w:style w:type="character" w:customStyle="1" w:styleId="Heading1Char">
-    <w:name w:val="Heading 1 Char"/>
-    <w:basedOn w:val="DefaultParagraphFont"/>
-    <w:link w:val="Heading1"/>
+  <w:style w:type="character" w:customStyle="1" w:styleId="Ttulo1Car">
+    <w:name w:val="Título 1 Car"/>
+    <w:basedOn w:val="Fuentedeprrafopredeter"/>
+    <w:link w:val="Ttulo1"/>
     <w:uiPriority w:val="9"/>
     <w:rsid w:val="007341E1"/>
     <w:rPr>
@@ -17115,10 +17164,10 @@
       <w:szCs w:val="40"/>
     </w:rPr>
   </w:style>
-  <w:style w:type="character" w:customStyle="1" w:styleId="Heading2Char">
-    <w:name w:val="Heading 2 Char"/>
-    <w:basedOn w:val="DefaultParagraphFont"/>
-    <w:link w:val="Heading2"/>
+  <w:style w:type="character" w:customStyle="1" w:styleId="Ttulo2Car">
+    <w:name w:val="Título 2 Car"/>
+    <w:basedOn w:val="Fuentedeprrafopredeter"/>
+    <w:link w:val="Ttulo2"/>
     <w:uiPriority w:val="9"/>
     <w:rsid w:val="007341E1"/>
     <w:rPr>
@@ -17128,10 +17177,10 @@
       <w:szCs w:val="32"/>
     </w:rPr>
   </w:style>
-  <w:style w:type="character" w:customStyle="1" w:styleId="Heading3Char">
-    <w:name w:val="Heading 3 Char"/>
-    <w:basedOn w:val="DefaultParagraphFont"/>
-    <w:link w:val="Heading3"/>
+  <w:style w:type="character" w:customStyle="1" w:styleId="Ttulo3Car">
+    <w:name w:val="Título 3 Car"/>
+    <w:basedOn w:val="Fuentedeprrafopredeter"/>
+    <w:link w:val="Ttulo3"/>
     <w:uiPriority w:val="9"/>
     <w:semiHidden/>
     <w:rsid w:val="007341E1"/>
@@ -17142,10 +17191,10 @@
       <w:szCs w:val="28"/>
     </w:rPr>
   </w:style>
-  <w:style w:type="character" w:customStyle="1" w:styleId="Heading4Char">
-    <w:name w:val="Heading 4 Char"/>
-    <w:basedOn w:val="DefaultParagraphFont"/>
-    <w:link w:val="Heading4"/>
+  <w:style w:type="character" w:customStyle="1" w:styleId="Ttulo4Car">
+    <w:name w:val="Título 4 Car"/>
+    <w:basedOn w:val="Fuentedeprrafopredeter"/>
+    <w:link w:val="Ttulo4"/>
     <w:uiPriority w:val="9"/>
     <w:semiHidden/>
     <w:rsid w:val="007341E1"/>
@@ -17156,10 +17205,10 @@
       <w:color w:val="0F4761" w:themeColor="accent1" w:themeShade="BF"/>
     </w:rPr>
   </w:style>
-  <w:style w:type="character" w:customStyle="1" w:styleId="Heading5Char">
-    <w:name w:val="Heading 5 Char"/>
-    <w:basedOn w:val="DefaultParagraphFont"/>
-    <w:link w:val="Heading5"/>
+  <w:style w:type="character" w:customStyle="1" w:styleId="Ttulo5Car">
+    <w:name w:val="Título 5 Car"/>
+    <w:basedOn w:val="Fuentedeprrafopredeter"/>
+    <w:link w:val="Ttulo5"/>
     <w:uiPriority w:val="9"/>
     <w:semiHidden/>
     <w:rsid w:val="007341E1"/>
@@ -17168,10 +17217,10 @@
       <w:color w:val="0F4761" w:themeColor="accent1" w:themeShade="BF"/>
     </w:rPr>
   </w:style>
-  <w:style w:type="character" w:customStyle="1" w:styleId="Heading6Char">
-    <w:name w:val="Heading 6 Char"/>
-    <w:basedOn w:val="DefaultParagraphFont"/>
-    <w:link w:val="Heading6"/>
+  <w:style w:type="character" w:customStyle="1" w:styleId="Ttulo6Car">
+    <w:name w:val="Título 6 Car"/>
+    <w:basedOn w:val="Fuentedeprrafopredeter"/>
+    <w:link w:val="Ttulo6"/>
     <w:uiPriority w:val="9"/>
     <w:semiHidden/>
     <w:rsid w:val="007341E1"/>
@@ -17182,10 +17231,10 @@
       <w:color w:val="595959" w:themeColor="text1" w:themeTint="A6"/>
     </w:rPr>
   </w:style>
-  <w:style w:type="character" w:customStyle="1" w:styleId="Heading7Char">
-    <w:name w:val="Heading 7 Char"/>
-    <w:basedOn w:val="DefaultParagraphFont"/>
-    <w:link w:val="Heading7"/>
+  <w:style w:type="character" w:customStyle="1" w:styleId="Ttulo7Car">
+    <w:name w:val="Título 7 Car"/>
+    <w:basedOn w:val="Fuentedeprrafopredeter"/>
+    <w:link w:val="Ttulo7"/>
     <w:uiPriority w:val="9"/>
     <w:semiHidden/>
     <w:rsid w:val="007341E1"/>
@@ -17194,10 +17243,10 @@
       <w:color w:val="595959" w:themeColor="text1" w:themeTint="A6"/>
     </w:rPr>
   </w:style>
-  <w:style w:type="character" w:customStyle="1" w:styleId="Heading8Char">
-    <w:name w:val="Heading 8 Char"/>
-    <w:basedOn w:val="DefaultParagraphFont"/>
-    <w:link w:val="Heading8"/>
+  <w:style w:type="character" w:customStyle="1" w:styleId="Ttulo8Car">
+    <w:name w:val="Título 8 Car"/>
+    <w:basedOn w:val="Fuentedeprrafopredeter"/>
+    <w:link w:val="Ttulo8"/>
     <w:uiPriority w:val="9"/>
     <w:semiHidden/>
     <w:rsid w:val="007341E1"/>
@@ -17208,10 +17257,10 @@
       <w:color w:val="272727" w:themeColor="text1" w:themeTint="D8"/>
     </w:rPr>
   </w:style>
-  <w:style w:type="character" w:customStyle="1" w:styleId="Heading9Char">
-    <w:name w:val="Heading 9 Char"/>
-    <w:basedOn w:val="DefaultParagraphFont"/>
-    <w:link w:val="Heading9"/>
+  <w:style w:type="character" w:customStyle="1" w:styleId="Ttulo9Car">
+    <w:name w:val="Título 9 Car"/>
+    <w:basedOn w:val="Fuentedeprrafopredeter"/>
+    <w:link w:val="Ttulo9"/>
     <w:uiPriority w:val="9"/>
     <w:semiHidden/>
     <w:rsid w:val="007341E1"/>
@@ -17220,11 +17269,11 @@
       <w:color w:val="272727" w:themeColor="text1" w:themeTint="D8"/>
     </w:rPr>
   </w:style>
-  <w:style w:type="paragraph" w:styleId="Title">
+  <w:style w:type="paragraph" w:styleId="Ttulo">
     <w:name w:val="Title"/>
     <w:basedOn w:val="Normal"/>
     <w:next w:val="Normal"/>
-    <w:link w:val="TitleChar"/>
+    <w:link w:val="TtuloCar"/>
     <w:uiPriority w:val="10"/>
     <w:qFormat/>
     <w:rsid w:val="007341E1"/>
@@ -17240,10 +17289,10 @@
       <w:szCs w:val="56"/>
     </w:rPr>
   </w:style>
-  <w:style w:type="character" w:customStyle="1" w:styleId="TitleChar">
-    <w:name w:val="Title Char"/>
-    <w:basedOn w:val="DefaultParagraphFont"/>
-    <w:link w:val="Title"/>
+  <w:style w:type="character" w:customStyle="1" w:styleId="TtuloCar">
+    <w:name w:val="Título Car"/>
+    <w:basedOn w:val="Fuentedeprrafopredeter"/>
+    <w:link w:val="Ttulo"/>
     <w:uiPriority w:val="10"/>
     <w:rsid w:val="007341E1"/>
     <w:rPr>
@@ -17254,11 +17303,11 @@
       <w:szCs w:val="56"/>
     </w:rPr>
   </w:style>
-  <w:style w:type="paragraph" w:styleId="Subtitle">
+  <w:style w:type="paragraph" w:styleId="Subttulo">
     <w:name w:val="Subtitle"/>
     <w:basedOn w:val="Normal"/>
     <w:next w:val="Normal"/>
-    <w:link w:val="SubtitleChar"/>
+    <w:link w:val="SubttuloCar"/>
     <w:uiPriority w:val="11"/>
     <w:qFormat/>
     <w:rsid w:val="007341E1"/>
@@ -17275,10 +17324,10 @@
       <w:szCs w:val="28"/>
     </w:rPr>
   </w:style>
-  <w:style w:type="character" w:customStyle="1" w:styleId="SubtitleChar">
-    <w:name w:val="Subtitle Char"/>
-    <w:basedOn w:val="DefaultParagraphFont"/>
-    <w:link w:val="Subtitle"/>
+  <w:style w:type="character" w:customStyle="1" w:styleId="SubttuloCar">
+    <w:name w:val="Subtítulo Car"/>
+    <w:basedOn w:val="Fuentedeprrafopredeter"/>
+    <w:link w:val="Subttulo"/>
     <w:uiPriority w:val="11"/>
     <w:rsid w:val="007341E1"/>
     <w:rPr>
@@ -17289,11 +17338,11 @@
       <w:szCs w:val="28"/>
     </w:rPr>
   </w:style>
-  <w:style w:type="paragraph" w:styleId="Quote">
+  <w:style w:type="paragraph" w:styleId="Cita">
     <w:name w:val="Quote"/>
     <w:basedOn w:val="Normal"/>
     <w:next w:val="Normal"/>
-    <w:link w:val="QuoteChar"/>
+    <w:link w:val="CitaCar"/>
     <w:uiPriority w:val="29"/>
     <w:qFormat/>
     <w:rsid w:val="007341E1"/>
@@ -17307,10 +17356,10 @@
       <w:color w:val="404040" w:themeColor="text1" w:themeTint="BF"/>
     </w:rPr>
   </w:style>
-  <w:style w:type="character" w:customStyle="1" w:styleId="QuoteChar">
-    <w:name w:val="Quote Char"/>
-    <w:basedOn w:val="DefaultParagraphFont"/>
-    <w:link w:val="Quote"/>
+  <w:style w:type="character" w:customStyle="1" w:styleId="CitaCar">
+    <w:name w:val="Cita Car"/>
+    <w:basedOn w:val="Fuentedeprrafopredeter"/>
+    <w:link w:val="Cita"/>
     <w:uiPriority w:val="29"/>
     <w:rsid w:val="007341E1"/>
     <w:rPr>
@@ -17319,7 +17368,7 @@
       <w:color w:val="404040" w:themeColor="text1" w:themeTint="BF"/>
     </w:rPr>
   </w:style>
-  <w:style w:type="paragraph" w:styleId="ListParagraph">
+  <w:style w:type="paragraph" w:styleId="Prrafodelista">
     <w:name w:val="List Paragraph"/>
     <w:basedOn w:val="Normal"/>
     <w:uiPriority w:val="34"/>
@@ -17330,9 +17379,9 @@
       <w:contextualSpacing/>
     </w:pPr>
   </w:style>
-  <w:style w:type="character" w:styleId="IntenseEmphasis">
+  <w:style w:type="character" w:styleId="nfasisintenso">
     <w:name w:val="Intense Emphasis"/>
-    <w:basedOn w:val="DefaultParagraphFont"/>
+    <w:basedOn w:val="Fuentedeprrafopredeter"/>
     <w:uiPriority w:val="21"/>
     <w:qFormat/>
     <w:rsid w:val="007341E1"/>
@@ -17342,11 +17391,11 @@
       <w:color w:val="0F4761" w:themeColor="accent1" w:themeShade="BF"/>
     </w:rPr>
   </w:style>
-  <w:style w:type="paragraph" w:styleId="IntenseQuote">
+  <w:style w:type="paragraph" w:styleId="Citadestacada">
     <w:name w:val="Intense Quote"/>
     <w:basedOn w:val="Normal"/>
     <w:next w:val="Normal"/>
-    <w:link w:val="IntenseQuoteChar"/>
+    <w:link w:val="CitadestacadaCar"/>
     <w:uiPriority w:val="30"/>
     <w:qFormat/>
     <w:rsid w:val="007341E1"/>
@@ -17365,10 +17414,10 @@
       <w:color w:val="0F4761" w:themeColor="accent1" w:themeShade="BF"/>
     </w:rPr>
   </w:style>
-  <w:style w:type="character" w:customStyle="1" w:styleId="IntenseQuoteChar">
-    <w:name w:val="Intense Quote Char"/>
-    <w:basedOn w:val="DefaultParagraphFont"/>
-    <w:link w:val="IntenseQuote"/>
+  <w:style w:type="character" w:customStyle="1" w:styleId="CitadestacadaCar">
+    <w:name w:val="Cita destacada Car"/>
+    <w:basedOn w:val="Fuentedeprrafopredeter"/>
+    <w:link w:val="Citadestacada"/>
     <w:uiPriority w:val="30"/>
     <w:rsid w:val="007341E1"/>
     <w:rPr>
@@ -17377,9 +17426,9 @@
       <w:color w:val="0F4761" w:themeColor="accent1" w:themeShade="BF"/>
     </w:rPr>
   </w:style>
-  <w:style w:type="character" w:styleId="IntenseReference">
+  <w:style w:type="character" w:styleId="Referenciaintensa">
     <w:name w:val="Intense Reference"/>
-    <w:basedOn w:val="DefaultParagraphFont"/>
+    <w:basedOn w:val="Fuentedeprrafopredeter"/>
     <w:uiPriority w:val="32"/>
     <w:qFormat/>
     <w:rsid w:val="007341E1"/>
@@ -17391,9 +17440,9 @@
       <w:spacing w:val="5"/>
     </w:rPr>
   </w:style>
-  <w:style w:type="character" w:styleId="Hyperlink">
+  <w:style w:type="character" w:styleId="Hipervnculo">
     <w:name w:val="Hyperlink"/>
-    <w:basedOn w:val="DefaultParagraphFont"/>
+    <w:basedOn w:val="Fuentedeprrafopredeter"/>
     <w:uiPriority w:val="99"/>
     <w:unhideWhenUsed/>
     <w:rsid w:val="00F579F8"/>
@@ -17402,9 +17451,9 @@
       <w:u w:val="single"/>
     </w:rPr>
   </w:style>
-  <w:style w:type="character" w:styleId="UnresolvedMention">
+  <w:style w:type="character" w:styleId="Mencinsinresolver">
     <w:name w:val="Unresolved Mention"/>
-    <w:basedOn w:val="DefaultParagraphFont"/>
+    <w:basedOn w:val="Fuentedeprrafopredeter"/>
     <w:uiPriority w:val="99"/>
     <w:semiHidden/>
     <w:unhideWhenUsed/>
@@ -17414,9 +17463,9 @@
       <w:shd w:val="clear" w:color="auto" w:fill="E1DFDD"/>
     </w:rPr>
   </w:style>
-  <w:style w:type="table" w:styleId="TableGrid">
+  <w:style w:type="table" w:styleId="Tablaconcuadrcula">
     <w:name w:val="Table Grid"/>
-    <w:basedOn w:val="TableNormal"/>
+    <w:basedOn w:val="Tablanormal"/>
     <w:uiPriority w:val="39"/>
     <w:rsid w:val="00F579F8"/>
     <w:pPr>
@@ -17433,9 +17482,9 @@
       </w:tblBorders>
     </w:tblPr>
   </w:style>
-  <w:style w:type="table" w:styleId="GridTable1Light">
+  <w:style w:type="table" w:styleId="Tablaconcuadrcula1clara">
     <w:name w:val="Grid Table 1 Light"/>
-    <w:basedOn w:val="TableNormal"/>
+    <w:basedOn w:val="Tablanormal"/>
     <w:uiPriority w:val="46"/>
     <w:rsid w:val="00F579F8"/>
     <w:pPr>
@@ -17490,10 +17539,10 @@
       </w:rPr>
     </w:tblStylePr>
   </w:style>
-  <w:style w:type="paragraph" w:styleId="Header">
+  <w:style w:type="paragraph" w:styleId="Encabezado">
     <w:name w:val="header"/>
     <w:basedOn w:val="Normal"/>
-    <w:link w:val="HeaderChar"/>
+    <w:link w:val="EncabezadoCar"/>
     <w:uiPriority w:val="99"/>
     <w:unhideWhenUsed/>
     <w:rsid w:val="0061500E"/>
@@ -17505,17 +17554,17 @@
       <w:spacing w:after="0" w:line="240" w:lineRule="auto"/>
     </w:pPr>
   </w:style>
-  <w:style w:type="character" w:customStyle="1" w:styleId="HeaderChar">
-    <w:name w:val="Header Char"/>
-    <w:basedOn w:val="DefaultParagraphFont"/>
-    <w:link w:val="Header"/>
+  <w:style w:type="character" w:customStyle="1" w:styleId="EncabezadoCar">
+    <w:name w:val="Encabezado Car"/>
+    <w:basedOn w:val="Fuentedeprrafopredeter"/>
+    <w:link w:val="Encabezado"/>
     <w:uiPriority w:val="99"/>
     <w:rsid w:val="0061500E"/>
   </w:style>
-  <w:style w:type="paragraph" w:styleId="Footer">
+  <w:style w:type="paragraph" w:styleId="Piedepgina">
     <w:name w:val="footer"/>
     <w:basedOn w:val="Normal"/>
-    <w:link w:val="FooterChar"/>
+    <w:link w:val="PiedepginaCar"/>
     <w:uiPriority w:val="99"/>
     <w:unhideWhenUsed/>
     <w:rsid w:val="0061500E"/>
@@ -17527,16 +17576,16 @@
       <w:spacing w:after="0" w:line="240" w:lineRule="auto"/>
     </w:pPr>
   </w:style>
-  <w:style w:type="character" w:customStyle="1" w:styleId="FooterChar">
-    <w:name w:val="Footer Char"/>
-    <w:basedOn w:val="DefaultParagraphFont"/>
-    <w:link w:val="Footer"/>
+  <w:style w:type="character" w:customStyle="1" w:styleId="PiedepginaCar">
+    <w:name w:val="Pie de página Car"/>
+    <w:basedOn w:val="Fuentedeprrafopredeter"/>
+    <w:link w:val="Piedepgina"/>
     <w:uiPriority w:val="99"/>
     <w:rsid w:val="0061500E"/>
   </w:style>
-  <w:style w:type="paragraph" w:styleId="TOCHeading">
+  <w:style w:type="paragraph" w:styleId="TtuloTDC">
     <w:name w:val="TOC Heading"/>
-    <w:basedOn w:val="Heading1"/>
+    <w:basedOn w:val="Ttulo1"/>
     <w:next w:val="Normal"/>
     <w:uiPriority w:val="39"/>
     <w:unhideWhenUsed/>
@@ -17554,7 +17603,7 @@
       <w14:ligatures w14:val="none"/>
     </w:rPr>
   </w:style>
-  <w:style w:type="paragraph" w:styleId="TOC1">
+  <w:style w:type="paragraph" w:styleId="TDC1">
     <w:name w:val="toc 1"/>
     <w:basedOn w:val="Normal"/>
     <w:next w:val="Normal"/>
@@ -17566,7 +17615,7 @@
       <w:spacing w:after="100"/>
     </w:pPr>
   </w:style>
-  <w:style w:type="paragraph" w:styleId="TOC2">
+  <w:style w:type="paragraph" w:styleId="TDC2">
     <w:name w:val="toc 2"/>
     <w:basedOn w:val="Normal"/>
     <w:next w:val="Normal"/>
@@ -17579,7 +17628,7 @@
       <w:ind w:left="240"/>
     </w:pPr>
   </w:style>
-  <w:style w:type="paragraph" w:styleId="TOC3">
+  <w:style w:type="paragraph" w:styleId="TDC3">
     <w:name w:val="toc 3"/>
     <w:basedOn w:val="Normal"/>
     <w:next w:val="Normal"/>
@@ -17598,7 +17647,7 @@
 <file path=word/charts/chart1.xml><?xml version="1.0" encoding="utf-8"?>
 <c:chartSpace xmlns:c="http://schemas.openxmlformats.org/drawingml/2006/chart" xmlns:a="http://schemas.openxmlformats.org/drawingml/2006/main" xmlns:r="http://schemas.openxmlformats.org/officeDocument/2006/relationships" xmlns:c16r2="http://schemas.microsoft.com/office/drawing/2015/06/chart">
   <c:date1904 val="0"/>
-  <c:lang val="en-US"/>
+  <c:lang val="es-ES"/>
   <c:roundedCorners val="0"/>
   <mc:AlternateContent xmlns:mc="http://schemas.openxmlformats.org/markup-compatibility/2006">
     <mc:Choice xmlns:c14="http://schemas.microsoft.com/office/drawing/2007/8/2/chart" Requires="c14">

--- a/reports/Student #3/D04-Testing Report(Student 3).docx
+++ b/reports/Student #3/D04-Testing Report(Student 3).docx
@@ -1085,7 +1085,7 @@
           <w:u w:val="single"/>
         </w:rPr>
       </w:pPr>
-      <w:bookmarkStart w:id="0" w:name="_Toc167738903"/>
+      <w:bookmarkStart w:id="0" w:name="_Toc180517783"/>
       <w:r>
         <w:rPr>
           <w:rFonts w:ascii="Aptos Display" w:hAnsi="Aptos Display"/>
@@ -1138,6 +1138,7 @@
             <w:pStyle w:val="TtuloTDC"/>
             <w:rPr>
               <w:rFonts w:ascii="Aptos Display" w:hAnsi="Aptos Display"/>
+              <w:u w:val="single"/>
             </w:rPr>
           </w:pPr>
         </w:p>
@@ -1150,7 +1151,8 @@
             <w:rPr>
               <w:rFonts w:eastAsiaTheme="minorEastAsia"/>
               <w:noProof/>
-              <w:lang w:eastAsia="zh-CN"/>
+              <w:sz w:val="22"/>
+              <w:lang w:val="en-US" w:eastAsia="zh-CN"/>
             </w:rPr>
           </w:pPr>
           <w:r>
@@ -1171,7 +1173,7 @@
             </w:rPr>
             <w:fldChar w:fldCharType="separate"/>
           </w:r>
-          <w:hyperlink w:anchor="_Toc167738903" w:history="1">
+          <w:hyperlink w:anchor="_Toc180517783" w:history="1">
             <w:r>
               <w:rPr>
                 <w:rStyle w:val="Hipervnculo"/>
@@ -1201,7 +1203,7 @@
                 <w:noProof/>
                 <w:webHidden/>
               </w:rPr>
-              <w:instrText xml:space="preserve"> PAGEREF _Toc167738903 \h </w:instrText>
+              <w:instrText xml:space="preserve"> PAGEREF _Toc180517783 \h </w:instrText>
             </w:r>
             <w:r>
               <w:rPr>
@@ -1241,10 +1243,11 @@
             <w:rPr>
               <w:rFonts w:eastAsiaTheme="minorEastAsia"/>
               <w:noProof/>
-              <w:lang w:eastAsia="zh-CN"/>
+              <w:sz w:val="22"/>
+              <w:lang w:val="en-US" w:eastAsia="zh-CN"/>
             </w:rPr>
           </w:pPr>
-          <w:hyperlink w:anchor="_Toc167738904" w:history="1">
+          <w:hyperlink w:anchor="_Toc180517784" w:history="1">
             <w:r>
               <w:rPr>
                 <w:rStyle w:val="Hipervnculo"/>
@@ -1274,7 +1277,7 @@
                 <w:noProof/>
                 <w:webHidden/>
               </w:rPr>
-              <w:instrText xml:space="preserve"> PAGEREF _Toc167738904 \h </w:instrText>
+              <w:instrText xml:space="preserve"> PAGEREF _Toc180517784 \h </w:instrText>
             </w:r>
             <w:r>
               <w:rPr>
@@ -1314,10 +1317,11 @@
             <w:rPr>
               <w:rFonts w:eastAsiaTheme="minorEastAsia"/>
               <w:noProof/>
-              <w:lang w:eastAsia="zh-CN"/>
+              <w:sz w:val="22"/>
+              <w:lang w:val="en-US" w:eastAsia="zh-CN"/>
             </w:rPr>
           </w:pPr>
-          <w:hyperlink w:anchor="_Toc167738905" w:history="1">
+          <w:hyperlink w:anchor="_Toc180517785" w:history="1">
             <w:r>
               <w:rPr>
                 <w:rStyle w:val="Hipervnculo"/>
@@ -1347,7 +1351,7 @@
                 <w:noProof/>
                 <w:webHidden/>
               </w:rPr>
-              <w:instrText xml:space="preserve"> PAGEREF _Toc167738905 \h </w:instrText>
+              <w:instrText xml:space="preserve"> PAGEREF _Toc180517785 \h </w:instrText>
             </w:r>
             <w:r>
               <w:rPr>
@@ -1387,10 +1391,11 @@
             <w:rPr>
               <w:rFonts w:eastAsiaTheme="minorEastAsia"/>
               <w:noProof/>
-              <w:lang w:eastAsia="zh-CN"/>
+              <w:sz w:val="22"/>
+              <w:lang w:val="en-US" w:eastAsia="zh-CN"/>
             </w:rPr>
           </w:pPr>
-          <w:hyperlink w:anchor="_Toc167738906" w:history="1">
+          <w:hyperlink w:anchor="_Toc180517786" w:history="1">
             <w:r>
               <w:rPr>
                 <w:rStyle w:val="Hipervnculo"/>
@@ -1420,7 +1425,7 @@
                 <w:noProof/>
                 <w:webHidden/>
               </w:rPr>
-              <w:instrText xml:space="preserve"> PAGEREF _Toc167738906 \h </w:instrText>
+              <w:instrText xml:space="preserve"> PAGEREF _Toc180517786 \h </w:instrText>
             </w:r>
             <w:r>
               <w:rPr>
@@ -1460,10 +1465,11 @@
             <w:rPr>
               <w:rFonts w:eastAsiaTheme="minorEastAsia"/>
               <w:noProof/>
-              <w:lang w:eastAsia="zh-CN"/>
+              <w:sz w:val="22"/>
+              <w:lang w:val="en-US" w:eastAsia="zh-CN"/>
             </w:rPr>
           </w:pPr>
-          <w:hyperlink w:anchor="_Toc167738907" w:history="1">
+          <w:hyperlink w:anchor="_Toc180517787" w:history="1">
             <w:r>
               <w:rPr>
                 <w:rStyle w:val="Hipervnculo"/>
@@ -1493,7 +1499,7 @@
                 <w:noProof/>
                 <w:webHidden/>
               </w:rPr>
-              <w:instrText xml:space="preserve"> PAGEREF _Toc167738907 \h </w:instrText>
+              <w:instrText xml:space="preserve"> PAGEREF _Toc180517787 \h </w:instrText>
             </w:r>
             <w:r>
               <w:rPr>
@@ -1533,10 +1539,11 @@
             <w:rPr>
               <w:rFonts w:eastAsiaTheme="minorEastAsia"/>
               <w:noProof/>
-              <w:lang w:eastAsia="zh-CN"/>
+              <w:sz w:val="22"/>
+              <w:lang w:val="en-US" w:eastAsia="zh-CN"/>
             </w:rPr>
           </w:pPr>
-          <w:hyperlink w:anchor="_Toc167738908" w:history="1">
+          <w:hyperlink w:anchor="_Toc180517788" w:history="1">
             <w:r>
               <w:rPr>
                 <w:rStyle w:val="Hipervnculo"/>
@@ -1564,7 +1571,7 @@
                 <w:noProof/>
                 <w:webHidden/>
               </w:rPr>
-              <w:instrText xml:space="preserve"> PAGEREF _Toc167738908 \h </w:instrText>
+              <w:instrText xml:space="preserve"> PAGEREF _Toc180517788 \h </w:instrText>
             </w:r>
             <w:r>
               <w:rPr>
@@ -1604,10 +1611,11 @@
             <w:rPr>
               <w:rFonts w:eastAsiaTheme="minorEastAsia"/>
               <w:noProof/>
-              <w:lang w:eastAsia="zh-CN"/>
+              <w:sz w:val="22"/>
+              <w:lang w:val="en-US" w:eastAsia="zh-CN"/>
             </w:rPr>
           </w:pPr>
-          <w:hyperlink w:anchor="_Toc167738909" w:history="1">
+          <w:hyperlink w:anchor="_Toc180517789" w:history="1">
             <w:r>
               <w:rPr>
                 <w:rStyle w:val="Hipervnculo"/>
@@ -1635,7 +1643,7 @@
                 <w:noProof/>
                 <w:webHidden/>
               </w:rPr>
-              <w:instrText xml:space="preserve"> PAGEREF _Toc167738909 \h </w:instrText>
+              <w:instrText xml:space="preserve"> PAGEREF _Toc180517789 \h </w:instrText>
             </w:r>
             <w:r>
               <w:rPr>
@@ -1675,10 +1683,11 @@
             <w:rPr>
               <w:rFonts w:eastAsiaTheme="minorEastAsia"/>
               <w:noProof/>
-              <w:lang w:eastAsia="zh-CN"/>
+              <w:sz w:val="22"/>
+              <w:lang w:val="en-US" w:eastAsia="zh-CN"/>
             </w:rPr>
           </w:pPr>
-          <w:hyperlink w:anchor="_Toc167738910" w:history="1">
+          <w:hyperlink w:anchor="_Toc180517790" w:history="1">
             <w:r>
               <w:rPr>
                 <w:rStyle w:val="Hipervnculo"/>
@@ -1706,7 +1715,7 @@
                 <w:noProof/>
                 <w:webHidden/>
               </w:rPr>
-              <w:instrText xml:space="preserve"> PAGEREF _Toc167738910 \h </w:instrText>
+              <w:instrText xml:space="preserve"> PAGEREF _Toc180517790 \h </w:instrText>
             </w:r>
             <w:r>
               <w:rPr>
@@ -1746,10 +1755,11 @@
             <w:rPr>
               <w:rFonts w:eastAsiaTheme="minorEastAsia"/>
               <w:noProof/>
-              <w:lang w:eastAsia="zh-CN"/>
+              <w:sz w:val="22"/>
+              <w:lang w:val="en-US" w:eastAsia="zh-CN"/>
             </w:rPr>
           </w:pPr>
-          <w:hyperlink w:anchor="_Toc167738911" w:history="1">
+          <w:hyperlink w:anchor="_Toc180517791" w:history="1">
             <w:r>
               <w:rPr>
                 <w:rStyle w:val="Hipervnculo"/>
@@ -1777,7 +1787,7 @@
                 <w:noProof/>
                 <w:webHidden/>
               </w:rPr>
-              <w:instrText xml:space="preserve"> PAGEREF _Toc167738911 \h </w:instrText>
+              <w:instrText xml:space="preserve"> PAGEREF _Toc180517791 \h </w:instrText>
             </w:r>
             <w:r>
               <w:rPr>
@@ -1817,10 +1827,11 @@
             <w:rPr>
               <w:rFonts w:eastAsiaTheme="minorEastAsia"/>
               <w:noProof/>
-              <w:lang w:eastAsia="zh-CN"/>
+              <w:sz w:val="22"/>
+              <w:lang w:val="en-US" w:eastAsia="zh-CN"/>
             </w:rPr>
           </w:pPr>
-          <w:hyperlink w:anchor="_Toc167738912" w:history="1">
+          <w:hyperlink w:anchor="_Toc180517792" w:history="1">
             <w:r>
               <w:rPr>
                 <w:rStyle w:val="Hipervnculo"/>
@@ -1848,7 +1859,7 @@
                 <w:noProof/>
                 <w:webHidden/>
               </w:rPr>
-              <w:instrText xml:space="preserve"> PAGEREF _Toc167738912 \h </w:instrText>
+              <w:instrText xml:space="preserve"> PAGEREF _Toc180517792 \h </w:instrText>
             </w:r>
             <w:r>
               <w:rPr>
@@ -1888,10 +1899,11 @@
             <w:rPr>
               <w:rFonts w:eastAsiaTheme="minorEastAsia"/>
               <w:noProof/>
-              <w:lang w:eastAsia="zh-CN"/>
+              <w:sz w:val="22"/>
+              <w:lang w:val="en-US" w:eastAsia="zh-CN"/>
             </w:rPr>
           </w:pPr>
-          <w:hyperlink w:anchor="_Toc167738913" w:history="1">
+          <w:hyperlink w:anchor="_Toc180517793" w:history="1">
             <w:r>
               <w:rPr>
                 <w:rStyle w:val="Hipervnculo"/>
@@ -1919,7 +1931,7 @@
                 <w:noProof/>
                 <w:webHidden/>
               </w:rPr>
-              <w:instrText xml:space="preserve"> PAGEREF _Toc167738913 \h </w:instrText>
+              <w:instrText xml:space="preserve"> PAGEREF _Toc180517793 \h </w:instrText>
             </w:r>
             <w:r>
               <w:rPr>
@@ -1959,10 +1971,11 @@
             <w:rPr>
               <w:rFonts w:eastAsiaTheme="minorEastAsia"/>
               <w:noProof/>
-              <w:lang w:eastAsia="zh-CN"/>
+              <w:sz w:val="22"/>
+              <w:lang w:val="en-US" w:eastAsia="zh-CN"/>
             </w:rPr>
           </w:pPr>
-          <w:hyperlink w:anchor="_Toc167738914" w:history="1">
+          <w:hyperlink w:anchor="_Toc180517794" w:history="1">
             <w:r>
               <w:rPr>
                 <w:rStyle w:val="Hipervnculo"/>
@@ -1990,7 +2003,7 @@
                 <w:noProof/>
                 <w:webHidden/>
               </w:rPr>
-              <w:instrText xml:space="preserve"> PAGEREF _Toc167738914 \h </w:instrText>
+              <w:instrText xml:space="preserve"> PAGEREF _Toc180517794 \h </w:instrText>
             </w:r>
             <w:r>
               <w:rPr>
@@ -2030,10 +2043,11 @@
             <w:rPr>
               <w:rFonts w:eastAsiaTheme="minorEastAsia"/>
               <w:noProof/>
-              <w:lang w:eastAsia="zh-CN"/>
+              <w:sz w:val="22"/>
+              <w:lang w:val="en-US" w:eastAsia="zh-CN"/>
             </w:rPr>
           </w:pPr>
-          <w:hyperlink w:anchor="_Toc167738915" w:history="1">
+          <w:hyperlink w:anchor="_Toc180517795" w:history="1">
             <w:r>
               <w:rPr>
                 <w:rStyle w:val="Hipervnculo"/>
@@ -2061,7 +2075,7 @@
                 <w:noProof/>
                 <w:webHidden/>
               </w:rPr>
-              <w:instrText xml:space="preserve"> PAGEREF _Toc167738915 \h </w:instrText>
+              <w:instrText xml:space="preserve"> PAGEREF _Toc180517795 \h </w:instrText>
             </w:r>
             <w:r>
               <w:rPr>
@@ -2101,10 +2115,11 @@
             <w:rPr>
               <w:rFonts w:eastAsiaTheme="minorEastAsia"/>
               <w:noProof/>
-              <w:lang w:eastAsia="zh-CN"/>
+              <w:sz w:val="22"/>
+              <w:lang w:val="en-US" w:eastAsia="zh-CN"/>
             </w:rPr>
           </w:pPr>
-          <w:hyperlink w:anchor="_Toc167738916" w:history="1">
+          <w:hyperlink w:anchor="_Toc180517796" w:history="1">
             <w:r>
               <w:rPr>
                 <w:rStyle w:val="Hipervnculo"/>
@@ -2132,7 +2147,7 @@
                 <w:noProof/>
                 <w:webHidden/>
               </w:rPr>
-              <w:instrText xml:space="preserve"> PAGEREF _Toc167738916 \h </w:instrText>
+              <w:instrText xml:space="preserve"> PAGEREF _Toc180517796 \h </w:instrText>
             </w:r>
             <w:r>
               <w:rPr>
@@ -2172,10 +2187,11 @@
             <w:rPr>
               <w:rFonts w:eastAsiaTheme="minorEastAsia"/>
               <w:noProof/>
-              <w:lang w:eastAsia="zh-CN"/>
+              <w:sz w:val="22"/>
+              <w:lang w:val="en-US" w:eastAsia="zh-CN"/>
             </w:rPr>
           </w:pPr>
-          <w:hyperlink w:anchor="_Toc167738917" w:history="1">
+          <w:hyperlink w:anchor="_Toc180517797" w:history="1">
             <w:r>
               <w:rPr>
                 <w:rStyle w:val="Hipervnculo"/>
@@ -2203,7 +2219,7 @@
                 <w:noProof/>
                 <w:webHidden/>
               </w:rPr>
-              <w:instrText xml:space="preserve"> PAGEREF _Toc167738917 \h </w:instrText>
+              <w:instrText xml:space="preserve"> PAGEREF _Toc180517797 \h </w:instrText>
             </w:r>
             <w:r>
               <w:rPr>
@@ -2243,10 +2259,11 @@
             <w:rPr>
               <w:rFonts w:eastAsiaTheme="minorEastAsia"/>
               <w:noProof/>
-              <w:lang w:eastAsia="zh-CN"/>
+              <w:sz w:val="22"/>
+              <w:lang w:val="en-US" w:eastAsia="zh-CN"/>
             </w:rPr>
           </w:pPr>
-          <w:hyperlink w:anchor="_Toc167738918" w:history="1">
+          <w:hyperlink w:anchor="_Toc180517798" w:history="1">
             <w:r>
               <w:rPr>
                 <w:rStyle w:val="Hipervnculo"/>
@@ -2274,7 +2291,7 @@
                 <w:noProof/>
                 <w:webHidden/>
               </w:rPr>
-              <w:instrText xml:space="preserve"> PAGEREF _Toc167738918 \h </w:instrText>
+              <w:instrText xml:space="preserve"> PAGEREF _Toc180517798 \h </w:instrText>
             </w:r>
             <w:r>
               <w:rPr>
@@ -2314,10 +2331,11 @@
             <w:rPr>
               <w:rFonts w:eastAsiaTheme="minorEastAsia"/>
               <w:noProof/>
-              <w:lang w:eastAsia="zh-CN"/>
+              <w:sz w:val="22"/>
+              <w:lang w:val="en-US" w:eastAsia="zh-CN"/>
             </w:rPr>
           </w:pPr>
-          <w:hyperlink w:anchor="_Toc167738919" w:history="1">
+          <w:hyperlink w:anchor="_Toc180517799" w:history="1">
             <w:r>
               <w:rPr>
                 <w:rStyle w:val="Hipervnculo"/>
@@ -2347,7 +2365,7 @@
                 <w:noProof/>
                 <w:webHidden/>
               </w:rPr>
-              <w:instrText xml:space="preserve"> PAGEREF _Toc167738919 \h </w:instrText>
+              <w:instrText xml:space="preserve"> PAGEREF _Toc180517799 \h </w:instrText>
             </w:r>
             <w:r>
               <w:rPr>
@@ -2387,10 +2405,11 @@
             <w:rPr>
               <w:rFonts w:eastAsiaTheme="minorEastAsia"/>
               <w:noProof/>
-              <w:lang w:eastAsia="zh-CN"/>
+              <w:sz w:val="22"/>
+              <w:lang w:val="en-US" w:eastAsia="zh-CN"/>
             </w:rPr>
           </w:pPr>
-          <w:hyperlink w:anchor="_Toc167738920" w:history="1">
+          <w:hyperlink w:anchor="_Toc180517800" w:history="1">
             <w:r>
               <w:rPr>
                 <w:rStyle w:val="Hipervnculo"/>
@@ -2418,7 +2437,7 @@
                 <w:noProof/>
                 <w:webHidden/>
               </w:rPr>
-              <w:instrText xml:space="preserve"> PAGEREF _Toc167738920 \h </w:instrText>
+              <w:instrText xml:space="preserve"> PAGEREF _Toc180517800 \h </w:instrText>
             </w:r>
             <w:r>
               <w:rPr>
@@ -2458,10 +2477,11 @@
             <w:rPr>
               <w:rFonts w:eastAsiaTheme="minorEastAsia"/>
               <w:noProof/>
-              <w:lang w:eastAsia="zh-CN"/>
+              <w:sz w:val="22"/>
+              <w:lang w:val="en-US" w:eastAsia="zh-CN"/>
             </w:rPr>
           </w:pPr>
-          <w:hyperlink w:anchor="_Toc167738921" w:history="1">
+          <w:hyperlink w:anchor="_Toc180517801" w:history="1">
             <w:r>
               <w:rPr>
                 <w:rStyle w:val="Hipervnculo"/>
@@ -2489,7 +2509,7 @@
                 <w:noProof/>
                 <w:webHidden/>
               </w:rPr>
-              <w:instrText xml:space="preserve"> PAGEREF _Toc167738921 \h </w:instrText>
+              <w:instrText xml:space="preserve"> PAGEREF _Toc180517801 \h </w:instrText>
             </w:r>
             <w:r>
               <w:rPr>
@@ -2529,19 +2549,17 @@
             <w:rPr>
               <w:rFonts w:eastAsiaTheme="minorEastAsia"/>
               <w:noProof/>
-              <w:lang w:eastAsia="zh-CN"/>
+              <w:sz w:val="22"/>
+              <w:lang w:val="en-US" w:eastAsia="zh-CN"/>
             </w:rPr>
           </w:pPr>
-          <w:hyperlink w:anchor="_Toc167738922" w:history="1">
+          <w:hyperlink w:anchor="_Toc180517802" w:history="1">
             <w:r>
               <w:rPr>
                 <w:rStyle w:val="Hipervnculo"/>
-                <w:rFonts w:ascii="Aptos Display" w:hAnsi="Aptos Display"/>
-                <w:b/>
-                <w:bCs/>
                 <w:noProof/>
               </w:rPr>
-              <w:t>7.Conclusión</w:t>
+              <w:t>En conclusión, tras realizar el proceso de testing durante este Sprint, se ha podido comprobar que lo desarrollado en los sprints anteriores cumple con los requisitos en términos generales. Sin embargo, el análisis estadístico muestra un p-valor de 0, lo cual indica diferencias significativas en algunos aspectos del rendimiento del sistema. Esto significa que algunos cambios introducidos sí han tenido un impacto relevante. Este resultado nos ha permitido identificar áreas específicas de mejora y realizar ajustes críticos necesarios para optimizar el rendimiento del sistema.</w:t>
             </w:r>
             <w:r>
               <w:rPr>
@@ -2562,7 +2580,7 @@
                 <w:noProof/>
                 <w:webHidden/>
               </w:rPr>
-              <w:instrText xml:space="preserve"> PAGEREF _Toc167738922 \h </w:instrText>
+              <w:instrText xml:space="preserve"> PAGEREF _Toc180517802 \h </w:instrText>
             </w:r>
             <w:r>
               <w:rPr>
@@ -2602,10 +2620,11 @@
             <w:rPr>
               <w:rFonts w:eastAsiaTheme="minorEastAsia"/>
               <w:noProof/>
-              <w:lang w:eastAsia="zh-CN"/>
+              <w:sz w:val="22"/>
+              <w:lang w:val="en-US" w:eastAsia="zh-CN"/>
             </w:rPr>
           </w:pPr>
-          <w:hyperlink w:anchor="_Toc167738923" w:history="1">
+          <w:hyperlink w:anchor="_Toc180517803" w:history="1">
             <w:r>
               <w:rPr>
                 <w:rStyle w:val="Hipervnculo"/>
@@ -2614,7 +2633,7 @@
                 <w:bCs/>
                 <w:noProof/>
               </w:rPr>
-              <w:t>8.Bibliografía</w:t>
+              <w:t>7.Conclusión</w:t>
             </w:r>
             <w:r>
               <w:rPr>
@@ -2635,7 +2654,81 @@
                 <w:noProof/>
                 <w:webHidden/>
               </w:rPr>
-              <w:instrText xml:space="preserve"> PAGEREF _Toc167738923 \h </w:instrText>
+              <w:instrText xml:space="preserve"> PAGEREF _Toc180517803 \h </w:instrText>
+            </w:r>
+            <w:r>
+              <w:rPr>
+                <w:noProof/>
+                <w:webHidden/>
+              </w:rPr>
+            </w:r>
+            <w:r>
+              <w:rPr>
+                <w:noProof/>
+                <w:webHidden/>
+              </w:rPr>
+              <w:fldChar w:fldCharType="separate"/>
+            </w:r>
+            <w:r>
+              <w:rPr>
+                <w:noProof/>
+                <w:webHidden/>
+              </w:rPr>
+              <w:t>20</w:t>
+            </w:r>
+            <w:r>
+              <w:rPr>
+                <w:noProof/>
+                <w:webHidden/>
+              </w:rPr>
+              <w:fldChar w:fldCharType="end"/>
+            </w:r>
+          </w:hyperlink>
+        </w:p>
+        <w:p>
+          <w:pPr>
+            <w:pStyle w:val="TDC1"/>
+            <w:tabs>
+              <w:tab w:val="right" w:leader="dot" w:pos="8494"/>
+            </w:tabs>
+            <w:rPr>
+              <w:rFonts w:eastAsiaTheme="minorEastAsia"/>
+              <w:noProof/>
+              <w:sz w:val="22"/>
+              <w:lang w:val="en-US" w:eastAsia="zh-CN"/>
+            </w:rPr>
+          </w:pPr>
+          <w:hyperlink w:anchor="_Toc180517804" w:history="1">
+            <w:r>
+              <w:rPr>
+                <w:rStyle w:val="Hipervnculo"/>
+                <w:rFonts w:ascii="Aptos Display" w:hAnsi="Aptos Display"/>
+                <w:b/>
+                <w:bCs/>
+                <w:noProof/>
+              </w:rPr>
+              <w:t>8.Bibliografía</w:t>
+            </w:r>
+            <w:r>
+              <w:rPr>
+                <w:noProof/>
+                <w:webHidden/>
+              </w:rPr>
+              <w:tab/>
+            </w:r>
+            <w:r>
+              <w:rPr>
+                <w:noProof/>
+                <w:webHidden/>
+              </w:rPr>
+              <w:fldChar w:fldCharType="begin"/>
+            </w:r>
+            <w:r>
+              <w:rPr>
+                <w:noProof/>
+                <w:webHidden/>
+              </w:rPr>
+              <w:instrText xml:space="preserve"> PAGEREF _Toc180517804 \h </w:instrText>
             </w:r>
             <w:r>
               <w:rPr>
@@ -2737,7 +2830,7 @@
           <w:u w:val="single"/>
         </w:rPr>
       </w:pPr>
-      <w:bookmarkStart w:id="1" w:name="_Toc167738904"/>
+      <w:bookmarkStart w:id="1" w:name="_Toc180517784"/>
       <w:r>
         <w:rPr>
           <w:rFonts w:ascii="Aptos Display" w:hAnsi="Aptos Display"/>
@@ -2746,7 +2839,6 @@
           <w:color w:val="9E0E0E"/>
           <w:u w:val="single"/>
         </w:rPr>
-        <w:lastRenderedPageBreak/>
         <w:t>2. Resumen Ejecutivo</w:t>
       </w:r>
       <w:bookmarkEnd w:id="1"/>
@@ -2788,7 +2880,7 @@
           <w:u w:val="single"/>
         </w:rPr>
       </w:pPr>
-      <w:bookmarkStart w:id="2" w:name="_Toc167738905"/>
+      <w:bookmarkStart w:id="2" w:name="_Toc180517785"/>
       <w:r>
         <w:rPr>
           <w:rFonts w:ascii="Aptos Display" w:hAnsi="Aptos Display"/>
@@ -3395,7 +3487,7 @@
           <w:u w:val="single"/>
         </w:rPr>
       </w:pPr>
-      <w:bookmarkStart w:id="3" w:name="_Toc167738906"/>
+      <w:bookmarkStart w:id="3" w:name="_Toc180517786"/>
       <w:r>
         <w:rPr>
           <w:rFonts w:ascii="Aptos Display" w:hAnsi="Aptos Display"/>
@@ -3446,7 +3538,7 @@
           <w:u w:val="single"/>
         </w:rPr>
       </w:pPr>
-      <w:bookmarkStart w:id="4" w:name="_Toc167738907"/>
+      <w:bookmarkStart w:id="4" w:name="_Toc180517787"/>
       <w:r>
         <w:rPr>
           <w:rFonts w:ascii="Aptos Display" w:hAnsi="Aptos Display"/>
@@ -3573,7 +3665,7 @@
           <w:color w:val="9E0E0E"/>
         </w:rPr>
       </w:pPr>
-      <w:bookmarkStart w:id="5" w:name="_Toc167738908"/>
+      <w:bookmarkStart w:id="5" w:name="_Toc180517788"/>
       <w:r>
         <w:rPr>
           <w:rFonts w:ascii="Aptos Display" w:hAnsi="Aptos Display"/>
@@ -4248,7 +4340,7 @@
           <w:color w:val="9E0E0E"/>
         </w:rPr>
       </w:pPr>
-      <w:bookmarkStart w:id="6" w:name="_Toc167738909"/>
+      <w:bookmarkStart w:id="6" w:name="_Toc180517789"/>
       <w:r>
         <w:rPr>
           <w:rFonts w:ascii="Aptos Display" w:hAnsi="Aptos Display"/>
@@ -4827,7 +4919,7 @@
           <w:color w:val="9E0E0E"/>
         </w:rPr>
       </w:pPr>
-      <w:bookmarkStart w:id="7" w:name="_Toc167738910"/>
+      <w:bookmarkStart w:id="7" w:name="_Toc180517790"/>
       <w:r>
         <w:rPr>
           <w:rFonts w:ascii="Aptos Display" w:hAnsi="Aptos Display"/>
@@ -5431,7 +5523,7 @@
           <w:color w:val="9E0E0E"/>
         </w:rPr>
       </w:pPr>
-      <w:bookmarkStart w:id="8" w:name="_Toc167738911"/>
+      <w:bookmarkStart w:id="8" w:name="_Toc180517791"/>
       <w:r>
         <w:rPr>
           <w:rFonts w:ascii="Aptos Display" w:hAnsi="Aptos Display"/>
@@ -5947,7 +6039,7 @@
           <w:color w:val="9E0E0E"/>
         </w:rPr>
       </w:pPr>
-      <w:bookmarkStart w:id="9" w:name="_Toc167738912"/>
+      <w:bookmarkStart w:id="9" w:name="_Toc180517792"/>
       <w:r>
         <w:rPr>
           <w:rFonts w:ascii="Aptos Display" w:hAnsi="Aptos Display"/>
@@ -6430,7 +6522,7 @@
           <w:color w:val="9E0E0E"/>
         </w:rPr>
       </w:pPr>
-      <w:bookmarkStart w:id="10" w:name="_Toc167738913"/>
+      <w:bookmarkStart w:id="10" w:name="_Toc180517793"/>
       <w:r>
         <w:rPr>
           <w:rFonts w:ascii="Aptos Display" w:hAnsi="Aptos Display"/>
@@ -6869,7 +6961,7 @@
           <w:color w:val="9E0E0E"/>
         </w:rPr>
       </w:pPr>
-      <w:bookmarkStart w:id="11" w:name="_Toc167738914"/>
+      <w:bookmarkStart w:id="11" w:name="_Toc180517794"/>
       <w:r>
         <w:rPr>
           <w:rFonts w:ascii="Aptos Display" w:hAnsi="Aptos Display"/>
@@ -7882,7 +7974,7 @@
           <w:color w:val="9E0E0E"/>
         </w:rPr>
       </w:pPr>
-      <w:bookmarkStart w:id="12" w:name="_Toc167738915"/>
+      <w:bookmarkStart w:id="12" w:name="_Toc180517795"/>
       <w:r>
         <w:rPr>
           <w:rFonts w:ascii="Aptos Display" w:hAnsi="Aptos Display"/>
@@ -8778,7 +8870,7 @@
           <w:color w:val="9E0E0E"/>
         </w:rPr>
       </w:pPr>
-      <w:bookmarkStart w:id="13" w:name="_Toc167738916"/>
+      <w:bookmarkStart w:id="13" w:name="_Toc180517796"/>
       <w:r>
         <w:rPr>
           <w:rFonts w:ascii="Aptos Display" w:hAnsi="Aptos Display"/>
@@ -9262,7 +9354,7 @@
           <w:color w:val="9E0E0E"/>
         </w:rPr>
       </w:pPr>
-      <w:bookmarkStart w:id="14" w:name="_Toc167738917"/>
+      <w:bookmarkStart w:id="14" w:name="_Toc180517797"/>
       <w:r>
         <w:rPr>
           <w:rFonts w:ascii="Aptos Display" w:hAnsi="Aptos Display"/>
@@ -9781,7 +9873,7 @@
           <w:color w:val="9E0E0E"/>
         </w:rPr>
       </w:pPr>
-      <w:bookmarkStart w:id="15" w:name="_Toc167738918"/>
+      <w:bookmarkStart w:id="15" w:name="_Toc180517798"/>
       <w:r>
         <w:rPr>
           <w:rFonts w:ascii="Aptos Display" w:hAnsi="Aptos Display"/>
@@ -10296,7 +10388,7 @@
           <w:u w:val="single"/>
         </w:rPr>
       </w:pPr>
-      <w:bookmarkStart w:id="16" w:name="_Toc167738919"/>
+      <w:bookmarkStart w:id="16" w:name="_Toc180517799"/>
       <w:r>
         <w:rPr>
           <w:rFonts w:ascii="Aptos Display" w:hAnsi="Aptos Display"/>
@@ -10337,7 +10429,7 @@
           <w:color w:val="9E0E0E"/>
         </w:rPr>
       </w:pPr>
-      <w:bookmarkStart w:id="17" w:name="_Toc167738920"/>
+      <w:bookmarkStart w:id="17" w:name="_Toc180517800"/>
       <w:r>
         <w:rPr>
           <w:rFonts w:ascii="Aptos Display" w:hAnsi="Aptos Display"/>
@@ -10540,7 +10632,7 @@
           <w:color w:val="9E0E0E"/>
         </w:rPr>
       </w:pPr>
-      <w:bookmarkStart w:id="18" w:name="_Toc167738921"/>
+      <w:bookmarkStart w:id="18" w:name="_Toc180517801"/>
       <w:r>
         <w:rPr>
           <w:rFonts w:ascii="Aptos Display" w:hAnsi="Aptos Display"/>
@@ -10770,35 +10862,66 @@
     </w:p>
     <w:p>
       <w:pPr>
-        <w:rPr>
-          <w:rFonts w:ascii="Aptos Display" w:hAnsi="Aptos Display"/>
-        </w:rPr>
-      </w:pPr>
-      <w:r>
+        <w:pStyle w:val="Ttulo1"/>
+        <w:rPr>
+          <w:rFonts w:asciiTheme="minorHAnsi" w:eastAsia="宋体" w:hAnsiTheme="minorHAnsi" w:cstheme="minorBidi"/>
+          <w:color w:val="auto"/>
+          <w:sz w:val="24"/>
+          <w:szCs w:val="24"/>
+          <w:u w:val="single"/>
+        </w:rPr>
+      </w:pPr>
+      <w:bookmarkStart w:id="19" w:name="_Toc180517802"/>
+      <w:r>
+        <w:rPr>
+          <w:rFonts w:asciiTheme="minorHAnsi" w:eastAsia="宋体" w:hAnsiTheme="minorHAnsi" w:cstheme="minorBidi"/>
+          <w:color w:val="auto"/>
+          <w:sz w:val="24"/>
+          <w:szCs w:val="24"/>
+        </w:rPr>
         <w:t xml:space="preserve">En conclusión, tras realizar el proceso de </w:t>
       </w:r>
       <w:proofErr w:type="spellStart"/>
       <w:r>
+        <w:rPr>
+          <w:rFonts w:asciiTheme="minorHAnsi" w:eastAsia="宋体" w:hAnsiTheme="minorHAnsi" w:cstheme="minorBidi"/>
+          <w:color w:val="auto"/>
+          <w:sz w:val="24"/>
+          <w:szCs w:val="24"/>
+        </w:rPr>
         <w:t>testing</w:t>
       </w:r>
       <w:proofErr w:type="spellEnd"/>
       <w:r>
-        <w:t xml:space="preserve"> durante este Sprint, se ha podido comprobar que lo desarrollado en los anteriores cumple con los requisitos en términos generales. Sin embargo, el análisis estadístico muestra un p-valor de 0, lo cual indica que existen diferencias significativas en algunos aspectos de la implementación. Este resultado ha permitido identificar áreas específicas que requieren ajustes y ha sido útil para corregir errores críticos no detectados durante el </w:t>
+        <w:rPr>
+          <w:rFonts w:asciiTheme="minorHAnsi" w:eastAsia="宋体" w:hAnsiTheme="minorHAnsi" w:cstheme="minorBidi"/>
+          <w:color w:val="auto"/>
+          <w:sz w:val="24"/>
+          <w:szCs w:val="24"/>
+        </w:rPr>
+        <w:t xml:space="preserve"> durante este Sprint, se ha podido comprobar que lo desarrollado en los </w:t>
       </w:r>
       <w:proofErr w:type="spellStart"/>
       <w:r>
-        <w:t>testing</w:t>
+        <w:rPr>
+          <w:rFonts w:asciiTheme="minorHAnsi" w:eastAsia="宋体" w:hAnsiTheme="minorHAnsi" w:cstheme="minorBidi"/>
+          <w:color w:val="auto"/>
+          <w:sz w:val="24"/>
+          <w:szCs w:val="24"/>
+        </w:rPr>
+        <w:t>sprints</w:t>
       </w:r>
       <w:proofErr w:type="spellEnd"/>
       <w:r>
-        <w:t xml:space="preserve"> informal</w:t>
-      </w:r>
-      <w:r>
-        <w:rPr>
-          <w:rFonts w:ascii="Aptos Display" w:hAnsi="Aptos Display"/>
-        </w:rPr>
-        <w:t>.</w:t>
-      </w:r>
+        <w:rPr>
+          <w:rFonts w:asciiTheme="minorHAnsi" w:eastAsia="宋体" w:hAnsiTheme="minorHAnsi" w:cstheme="minorBidi"/>
+          <w:color w:val="auto"/>
+          <w:sz w:val="24"/>
+          <w:szCs w:val="24"/>
+        </w:rPr>
+        <w:t xml:space="preserve"> anteriores cumple con los requisitos en términos generales. Sin embargo, el análisis estadístico muestra un p-valor de 0, lo cual indica diferencias significativas en algunos aspectos del rendimiento del sistema. Esto significa que algunos cambios introducidos sí han tenido un impacto relevante. Este resultado nos ha permitido identificar áreas específicas de mejora y realizar ajustes críticos necesarios para optimizar el rendimiento del sistema.</w:t>
+      </w:r>
+      <w:bookmarkEnd w:id="19"/>
     </w:p>
     <w:p>
       <w:pPr>
@@ -10810,7 +10933,7 @@
           <w:color w:val="C00000"/>
         </w:rPr>
       </w:pPr>
-      <w:bookmarkStart w:id="19" w:name="_Toc167738922"/>
+      <w:bookmarkStart w:id="20" w:name="_Toc180517803"/>
       <w:r>
         <w:rPr>
           <w:rFonts w:ascii="Aptos Display" w:hAnsi="Aptos Display"/>
@@ -10821,7 +10944,7 @@
         </w:rPr>
         <w:t>7.Conclusión</w:t>
       </w:r>
-      <w:bookmarkEnd w:id="19"/>
+      <w:bookmarkEnd w:id="20"/>
     </w:p>
     <w:p>
       <w:pPr>
@@ -10847,55 +10970,7 @@
         <w:rPr>
           <w:rFonts w:ascii="Aptos Display" w:hAnsi="Aptos Display"/>
         </w:rPr>
-        <w:t xml:space="preserve"> durante este Sprint se ha podido</w:t>
-      </w:r>
-      <w:r>
-        <w:rPr>
-          <w:rFonts w:ascii="Aptos Display" w:hAnsi="Aptos Display"/>
-        </w:rPr>
-        <w:t xml:space="preserve"> </w:t>
-      </w:r>
-      <w:r>
-        <w:rPr>
-          <w:rFonts w:ascii="Aptos Display" w:hAnsi="Aptos Display"/>
-        </w:rPr>
-        <w:t>comprobar que lo desarrollado durante el proyecto cumple en términos generales con lo</w:t>
-      </w:r>
-      <w:r>
-        <w:rPr>
-          <w:rFonts w:ascii="Aptos Display" w:hAnsi="Aptos Display"/>
-        </w:rPr>
-        <w:t xml:space="preserve"> </w:t>
-      </w:r>
-      <w:r>
-        <w:rPr>
-          <w:rFonts w:ascii="Aptos Display" w:hAnsi="Aptos Display"/>
-        </w:rPr>
-        <w:t>requerido, rindiendo bien y respondiendo correctamente ante casos tanto válidos como</w:t>
-      </w:r>
-      <w:r>
-        <w:rPr>
-          <w:rFonts w:ascii="Aptos Display" w:hAnsi="Aptos Display"/>
-        </w:rPr>
-        <w:t xml:space="preserve"> </w:t>
-      </w:r>
-      <w:r>
-        <w:rPr>
-          <w:rFonts w:ascii="Aptos Display" w:hAnsi="Aptos Display"/>
-        </w:rPr>
-        <w:t>inválidos. Ha servido además para solucionar algunos errores críticos que no habían sido</w:t>
-      </w:r>
-      <w:r>
-        <w:rPr>
-          <w:rFonts w:ascii="Aptos Display" w:hAnsi="Aptos Display"/>
-        </w:rPr>
-        <w:t xml:space="preserve"> </w:t>
-      </w:r>
-      <w:r>
-        <w:rPr>
-          <w:rFonts w:ascii="Aptos Display" w:hAnsi="Aptos Display"/>
-        </w:rPr>
-        <w:t xml:space="preserve">detectados durante el </w:t>
+        <w:t xml:space="preserve"> durante este Sprint se ha podido comprobar que lo desarrollado en los anteriores cumple en términos generales con lo requerido, rindiendo bien y respondiendo correctamente ante casos tanto válidos como inválidos. Ha servido además para solucionar algunos errores críticos que no habían sido detectados durante el </w:t>
       </w:r>
       <w:proofErr w:type="spellStart"/>
       <w:r>
@@ -10909,7 +10984,7 @@
         <w:rPr>
           <w:rFonts w:ascii="Aptos Display" w:hAnsi="Aptos Display"/>
         </w:rPr>
-        <w:t xml:space="preserve"> informal.</w:t>
+        <w:t xml:space="preserve"> informal</w:t>
       </w:r>
       <w:r>
         <w:rPr>
@@ -10929,7 +11004,7 @@
           <w:u w:val="single"/>
         </w:rPr>
       </w:pPr>
-      <w:bookmarkStart w:id="20" w:name="_Toc167738923"/>
+      <w:bookmarkStart w:id="21" w:name="_Toc180517804"/>
       <w:r>
         <w:rPr>
           <w:rFonts w:ascii="Aptos Display" w:hAnsi="Aptos Display"/>
@@ -10941,7 +11016,7 @@
         <w:lastRenderedPageBreak/>
         <w:t>8.Bibliografía</w:t>
       </w:r>
-      <w:bookmarkEnd w:id="20"/>
+      <w:bookmarkEnd w:id="21"/>
     </w:p>
     <w:p>
       <w:pPr>
@@ -17127,7 +17202,6 @@
   <w:style w:type="character" w:default="1" w:styleId="Fuentedeprrafopredeter">
     <w:name w:val="Default Paragraph Font"/>
     <w:uiPriority w:val="1"/>
-    <w:semiHidden/>
     <w:unhideWhenUsed/>
   </w:style>
   <w:style w:type="table" w:default="1" w:styleId="Tablanormal">
